--- a/coursera/SQL for Data Science/Notes.docx
+++ b/coursera/SQL for Data Science/Notes.docx
@@ -1480,7 +1480,6 @@
         </w:rPr>
       </w:pPr>
       <w:hyperlink r:id="rId18" w:tgtFrame="_blank" w:history="1">
-        <w:proofErr w:type="spellStart"/>
         <w:r>
           <w:rPr>
             <w:rStyle w:val="Hyperlink"/>
@@ -1489,18 +1488,7 @@
             <w:sz w:val="18"/>
             <w:szCs w:val="18"/>
           </w:rPr>
-          <w:t>Dataconomy</w:t>
-        </w:r>
-        <w:proofErr w:type="spellEnd"/>
-        <w:r>
-          <w:rPr>
-            <w:rStyle w:val="Hyperlink"/>
-            <w:rFonts w:cstheme="minorHAnsi"/>
-            <w:color w:val="0062E4"/>
-            <w:sz w:val="18"/>
-            <w:szCs w:val="18"/>
-          </w:rPr>
-          <w:t>: SQL vs. NoSQL - What You Need to Know</w:t>
+          <w:t>Dataconomy: SQL vs. NoSQL - What You Need to Know</w:t>
         </w:r>
       </w:hyperlink>
     </w:p>
@@ -1546,7 +1534,6 @@
         </w:rPr>
       </w:pPr>
       <w:hyperlink r:id="rId20" w:tgtFrame="_blank" w:history="1">
-        <w:proofErr w:type="spellStart"/>
         <w:r>
           <w:rPr>
             <w:rStyle w:val="Hyperlink"/>
@@ -1555,18 +1542,7 @@
             <w:sz w:val="18"/>
             <w:szCs w:val="18"/>
           </w:rPr>
-          <w:t>SiliconRepublic</w:t>
-        </w:r>
-        <w:proofErr w:type="spellEnd"/>
-        <w:r>
-          <w:rPr>
-            <w:rStyle w:val="Hyperlink"/>
-            <w:rFonts w:cstheme="minorHAnsi"/>
-            <w:color w:val="0062E4"/>
-            <w:sz w:val="18"/>
-            <w:szCs w:val="18"/>
-          </w:rPr>
-          <w:t>: Data Science Skills: Is NoSQL Better than SQL?</w:t>
+          <w:t>SiliconRepublic: Data Science Skills: Is NoSQL Better than SQL?</w:t>
         </w:r>
       </w:hyperlink>
     </w:p>
@@ -2428,36 +2404,8 @@
           <w:sz w:val="18"/>
           <w:szCs w:val="18"/>
         </w:rPr>
-        <w:t xml:space="preserve">All wildcards do not work with all DBs </w:t>
-      </w:r>
-      <w:proofErr w:type="spellStart"/>
-      <w:r>
-        <w:rPr>
-          <w:rFonts w:cstheme="minorHAnsi"/>
-          <w:sz w:val="18"/>
-          <w:szCs w:val="18"/>
-        </w:rPr>
-        <w:t>eg</w:t>
-      </w:r>
-      <w:proofErr w:type="spellEnd"/>
-      <w:r>
-        <w:rPr>
-          <w:rFonts w:cstheme="minorHAnsi"/>
-          <w:sz w:val="18"/>
-          <w:szCs w:val="18"/>
-        </w:rPr>
-        <w:t xml:space="preserve"> :  _ DB2, [] </w:t>
-      </w:r>
-      <w:proofErr w:type="spellStart"/>
-      <w:r>
-        <w:rPr>
-          <w:rFonts w:cstheme="minorHAnsi"/>
-          <w:sz w:val="18"/>
-          <w:szCs w:val="18"/>
-        </w:rPr>
-        <w:t>sqlite</w:t>
-      </w:r>
-      <w:proofErr w:type="spellEnd"/>
+        <w:t>All wildcards do not work with all DBs eg :  _ DB2, [] sqlite</w:t>
+      </w:r>
     </w:p>
     <w:p>
       <w:pPr>
@@ -2660,25 +2608,7 @@
           <w:sz w:val="18"/>
           <w:szCs w:val="18"/>
         </w:rPr>
-        <w:t xml:space="preserve">Pi_ _ </w:t>
-      </w:r>
-      <w:proofErr w:type="spellStart"/>
-      <w:r>
-        <w:rPr>
-          <w:rFonts w:cstheme="minorHAnsi"/>
-          <w:sz w:val="18"/>
-          <w:szCs w:val="18"/>
-        </w:rPr>
-        <w:t>a</w:t>
-      </w:r>
-      <w:proofErr w:type="spellEnd"/>
-      <w:r>
-        <w:rPr>
-          <w:rFonts w:cstheme="minorHAnsi"/>
-          <w:sz w:val="18"/>
-          <w:szCs w:val="18"/>
-        </w:rPr>
-        <w:t xml:space="preserve"> </w:t>
+        <w:t xml:space="preserve">Pi_ _ a </w:t>
       </w:r>
       <w:r>
         <w:rPr>
@@ -3002,30 +2932,6 @@
         </w:rPr>
         <w:t xml:space="preserve"> &lt;column with order&gt;</w:t>
       </w:r>
-    </w:p>
-    <w:p>
-      <w:pPr>
-        <w:spacing w:after="0"/>
-        <w:rPr>
-          <w:rFonts w:cstheme="minorHAnsi"/>
-          <w:b/>
-          <w:bCs/>
-          <w:sz w:val="18"/>
-          <w:szCs w:val="18"/>
-        </w:rPr>
-      </w:pPr>
-    </w:p>
-    <w:p>
-      <w:pPr>
-        <w:spacing w:after="0"/>
-        <w:rPr>
-          <w:rFonts w:cstheme="minorHAnsi"/>
-          <w:b/>
-          <w:bCs/>
-          <w:sz w:val="18"/>
-          <w:szCs w:val="18"/>
-        </w:rPr>
-      </w:pPr>
     </w:p>
     <w:p>
       <w:pPr>
@@ -3163,6 +3069,50 @@
                 <w:szCs w:val="18"/>
               </w:rPr>
               <w:t>Description</w:t>
+            </w:r>
+          </w:p>
+        </w:tc>
+      </w:tr>
+      <w:tr>
+        <w:trPr>
+          <w:trHeight w:val="254"/>
+        </w:trPr>
+        <w:tc>
+          <w:tcPr>
+            <w:tcW w:w="9541" w:type="dxa"/>
+            <w:gridSpan w:val="3"/>
+            <w:shd w:val="clear" w:color="auto" w:fill="auto"/>
+            <w:noWrap/>
+            <w:vAlign w:val="center"/>
+          </w:tcPr>
+          <w:p>
+            <w:pPr>
+              <w:spacing w:after="0"/>
+              <w:rPr>
+                <w:rFonts w:cstheme="minorHAnsi"/>
+                <w:sz w:val="18"/>
+                <w:szCs w:val="18"/>
+              </w:rPr>
+            </w:pPr>
+            <w:r>
+              <w:rPr>
+                <w:rFonts w:cstheme="minorHAnsi"/>
+                <w:b/>
+                <w:bCs/>
+                <w:sz w:val="18"/>
+                <w:szCs w:val="18"/>
+              </w:rPr>
+              <w:t xml:space="preserve">CRUD </w:t>
+            </w:r>
+            <w:r>
+              <w:rPr>
+                <w:rFonts w:cstheme="minorHAnsi"/>
+                <w:b/>
+                <w:bCs/>
+                <w:sz w:val="18"/>
+                <w:szCs w:val="18"/>
+              </w:rPr>
+              <w:t>operations</w:t>
             </w:r>
           </w:p>
         </w:tc>
@@ -3941,8 +3891,557 @@
                 <w:sz w:val="18"/>
                 <w:szCs w:val="18"/>
               </w:rPr>
+              <w:t>)</w:t>
+            </w:r>
+          </w:p>
+        </w:tc>
+        <w:tc>
+          <w:tcPr>
+            <w:tcW w:w="3336" w:type="dxa"/>
+            <w:shd w:val="clear" w:color="auto" w:fill="auto"/>
+            <w:noWrap/>
+            <w:vAlign w:val="center"/>
+          </w:tcPr>
+          <w:p>
+            <w:pPr>
+              <w:spacing w:after="0"/>
+              <w:rPr>
+                <w:rFonts w:cstheme="minorHAnsi"/>
+                <w:sz w:val="18"/>
+                <w:szCs w:val="18"/>
+              </w:rPr>
+            </w:pPr>
+          </w:p>
+        </w:tc>
+      </w:tr>
+      <w:tr>
+        <w:trPr>
+          <w:trHeight w:val="254"/>
+        </w:trPr>
+        <w:tc>
+          <w:tcPr>
+            <w:tcW w:w="2515" w:type="dxa"/>
+            <w:shd w:val="clear" w:color="auto" w:fill="auto"/>
+            <w:noWrap/>
+            <w:vAlign w:val="center"/>
+          </w:tcPr>
+          <w:p>
+            <w:pPr>
+              <w:spacing w:after="0"/>
+              <w:rPr>
+                <w:rFonts w:cstheme="minorHAnsi"/>
+                <w:sz w:val="18"/>
+                <w:szCs w:val="18"/>
+              </w:rPr>
+            </w:pPr>
+            <w:r>
+              <w:rPr>
+                <w:rFonts w:cstheme="minorHAnsi"/>
+                <w:sz w:val="18"/>
+                <w:szCs w:val="18"/>
+              </w:rPr>
               <w:lastRenderedPageBreak/>
-              <w:t>)</w:t>
+              <w:t>VIEW</w:t>
+            </w:r>
+          </w:p>
+        </w:tc>
+        <w:tc>
+          <w:tcPr>
+            <w:tcW w:w="3690" w:type="dxa"/>
+            <w:shd w:val="clear" w:color="auto" w:fill="auto"/>
+            <w:noWrap/>
+            <w:vAlign w:val="center"/>
+          </w:tcPr>
+          <w:p>
+            <w:pPr>
+              <w:spacing w:after="0"/>
+              <w:rPr>
+                <w:rFonts w:cstheme="minorHAnsi"/>
+                <w:sz w:val="18"/>
+                <w:szCs w:val="18"/>
+              </w:rPr>
+            </w:pPr>
+            <w:r>
+              <w:rPr>
+                <w:rFonts w:cstheme="minorHAnsi"/>
+                <w:sz w:val="18"/>
+                <w:szCs w:val="18"/>
+              </w:rPr>
+              <w:t xml:space="preserve">CREATE VIEW </w:t>
+            </w:r>
+            <w:r>
+              <w:rPr>
+                <w:rFonts w:cstheme="minorHAnsi"/>
+                <w:sz w:val="18"/>
+                <w:szCs w:val="18"/>
+              </w:rPr>
+              <w:t>&lt;viewname&gt;</w:t>
+            </w:r>
+            <w:r>
+              <w:rPr>
+                <w:rFonts w:cstheme="minorHAnsi"/>
+                <w:sz w:val="18"/>
+                <w:szCs w:val="18"/>
+              </w:rPr>
+              <w:t xml:space="preserve"> </w:t>
+            </w:r>
+            <w:r>
+              <w:rPr>
+                <w:rFonts w:cstheme="minorHAnsi"/>
+                <w:sz w:val="18"/>
+                <w:szCs w:val="18"/>
+              </w:rPr>
+              <w:t>[IF NOT EXISTS]</w:t>
+            </w:r>
+          </w:p>
+          <w:p>
+            <w:pPr>
+              <w:spacing w:after="0"/>
+              <w:rPr>
+                <w:rFonts w:cstheme="minorHAnsi"/>
+                <w:sz w:val="18"/>
+                <w:szCs w:val="18"/>
+              </w:rPr>
+            </w:pPr>
+            <w:r>
+              <w:rPr>
+                <w:rFonts w:cstheme="minorHAnsi"/>
+                <w:sz w:val="18"/>
+                <w:szCs w:val="18"/>
+              </w:rPr>
+              <w:t>AS</w:t>
+            </w:r>
+            <w:r>
+              <w:rPr>
+                <w:rFonts w:cstheme="minorHAnsi"/>
+                <w:sz w:val="18"/>
+                <w:szCs w:val="18"/>
+              </w:rPr>
+              <w:t xml:space="preserve"> </w:t>
+            </w:r>
+          </w:p>
+          <w:p>
+            <w:pPr>
+              <w:spacing w:after="0"/>
+              <w:rPr>
+                <w:rFonts w:cstheme="minorHAnsi"/>
+                <w:sz w:val="18"/>
+                <w:szCs w:val="18"/>
+              </w:rPr>
+            </w:pPr>
+            <w:r>
+              <w:rPr>
+                <w:rFonts w:cstheme="minorHAnsi"/>
+                <w:sz w:val="18"/>
+                <w:szCs w:val="18"/>
+              </w:rPr>
+              <w:t xml:space="preserve">SELECT </w:t>
+            </w:r>
+            <w:r>
+              <w:rPr>
+                <w:rFonts w:cstheme="minorHAnsi"/>
+                <w:sz w:val="18"/>
+                <w:szCs w:val="18"/>
+              </w:rPr>
+              <w:t>&lt;col1&gt;</w:t>
+            </w:r>
+            <w:r>
+              <w:rPr>
+                <w:rFonts w:cstheme="minorHAnsi"/>
+                <w:sz w:val="18"/>
+                <w:szCs w:val="18"/>
+              </w:rPr>
+              <w:t>,</w:t>
+            </w:r>
+            <w:r>
+              <w:rPr>
+                <w:rFonts w:cstheme="minorHAnsi"/>
+                <w:sz w:val="18"/>
+                <w:szCs w:val="18"/>
+              </w:rPr>
+              <w:t>&lt;col</w:t>
+            </w:r>
+            <w:r>
+              <w:rPr>
+                <w:rFonts w:cstheme="minorHAnsi"/>
+                <w:sz w:val="18"/>
+                <w:szCs w:val="18"/>
+              </w:rPr>
+              <w:t>2</w:t>
+            </w:r>
+            <w:r>
+              <w:rPr>
+                <w:rFonts w:cstheme="minorHAnsi"/>
+                <w:sz w:val="18"/>
+                <w:szCs w:val="18"/>
+              </w:rPr>
+              <w:t xml:space="preserve">&gt; </w:t>
+            </w:r>
+            <w:r>
+              <w:rPr>
+                <w:rFonts w:cstheme="minorHAnsi"/>
+                <w:sz w:val="18"/>
+                <w:szCs w:val="18"/>
+              </w:rPr>
+              <w:t xml:space="preserve"> ...</w:t>
+            </w:r>
+          </w:p>
+          <w:p>
+            <w:pPr>
+              <w:spacing w:after="0"/>
+              <w:rPr>
+                <w:rFonts w:cstheme="minorHAnsi"/>
+                <w:sz w:val="18"/>
+                <w:szCs w:val="18"/>
+              </w:rPr>
+            </w:pPr>
+            <w:r>
+              <w:rPr>
+                <w:rFonts w:cstheme="minorHAnsi"/>
+                <w:sz w:val="18"/>
+                <w:szCs w:val="18"/>
+              </w:rPr>
+              <w:t xml:space="preserve">FROM </w:t>
+            </w:r>
+            <w:r>
+              <w:rPr>
+                <w:rFonts w:cstheme="minorHAnsi"/>
+                <w:sz w:val="18"/>
+                <w:szCs w:val="18"/>
+              </w:rPr>
+              <w:t>&lt;table&gt;</w:t>
+            </w:r>
+          </w:p>
+          <w:p>
+            <w:pPr>
+              <w:spacing w:after="0"/>
+              <w:rPr>
+                <w:rFonts w:cstheme="minorHAnsi"/>
+                <w:sz w:val="18"/>
+                <w:szCs w:val="18"/>
+              </w:rPr>
+            </w:pPr>
+            <w:r>
+              <w:rPr>
+                <w:rFonts w:cstheme="minorHAnsi"/>
+                <w:sz w:val="18"/>
+                <w:szCs w:val="18"/>
+              </w:rPr>
+              <w:t xml:space="preserve">WHERE </w:t>
+            </w:r>
+            <w:r>
+              <w:rPr>
+                <w:rFonts w:cstheme="minorHAnsi"/>
+                <w:sz w:val="18"/>
+                <w:szCs w:val="18"/>
+              </w:rPr>
+              <w:t>&lt;</w:t>
+            </w:r>
+            <w:r>
+              <w:rPr>
+                <w:rFonts w:cstheme="minorHAnsi"/>
+                <w:sz w:val="18"/>
+                <w:szCs w:val="18"/>
+              </w:rPr>
+              <w:t>condition</w:t>
+            </w:r>
+            <w:r>
+              <w:rPr>
+                <w:rFonts w:cstheme="minorHAnsi"/>
+                <w:sz w:val="18"/>
+                <w:szCs w:val="18"/>
+              </w:rPr>
+              <w:t>&gt;</w:t>
+            </w:r>
+            <w:r>
+              <w:rPr>
+                <w:rFonts w:cstheme="minorHAnsi"/>
+                <w:sz w:val="18"/>
+                <w:szCs w:val="18"/>
+              </w:rPr>
+              <w:t>;</w:t>
+            </w:r>
+          </w:p>
+        </w:tc>
+        <w:tc>
+          <w:tcPr>
+            <w:tcW w:w="3336" w:type="dxa"/>
+            <w:shd w:val="clear" w:color="auto" w:fill="auto"/>
+            <w:noWrap/>
+            <w:vAlign w:val="center"/>
+          </w:tcPr>
+          <w:p>
+            <w:pPr>
+              <w:spacing w:after="0"/>
+              <w:rPr>
+                <w:rFonts w:cstheme="minorHAnsi"/>
+                <w:sz w:val="18"/>
+                <w:szCs w:val="18"/>
+              </w:rPr>
+            </w:pPr>
+            <w:r>
+              <w:rPr>
+                <w:rFonts w:cstheme="minorHAnsi"/>
+                <w:sz w:val="18"/>
+                <w:szCs w:val="18"/>
+              </w:rPr>
+              <w:t>Store part of data in memory for time being</w:t>
+            </w:r>
+          </w:p>
+        </w:tc>
+      </w:tr>
+      <w:tr>
+        <w:trPr>
+          <w:trHeight w:val="254"/>
+        </w:trPr>
+        <w:tc>
+          <w:tcPr>
+            <w:tcW w:w="2515" w:type="dxa"/>
+            <w:shd w:val="clear" w:color="auto" w:fill="auto"/>
+            <w:noWrap/>
+            <w:vAlign w:val="center"/>
+          </w:tcPr>
+          <w:p>
+            <w:pPr>
+              <w:spacing w:after="0"/>
+              <w:rPr>
+                <w:rFonts w:cstheme="minorHAnsi"/>
+                <w:sz w:val="18"/>
+                <w:szCs w:val="18"/>
+              </w:rPr>
+            </w:pPr>
+            <w:r>
+              <w:rPr>
+                <w:rFonts w:cstheme="minorHAnsi"/>
+                <w:sz w:val="18"/>
+                <w:szCs w:val="18"/>
+              </w:rPr>
+              <w:t>UPDATE</w:t>
+            </w:r>
+          </w:p>
+        </w:tc>
+        <w:tc>
+          <w:tcPr>
+            <w:tcW w:w="3690" w:type="dxa"/>
+            <w:shd w:val="clear" w:color="auto" w:fill="auto"/>
+            <w:noWrap/>
+            <w:vAlign w:val="center"/>
+          </w:tcPr>
+          <w:p>
+            <w:pPr>
+              <w:spacing w:after="0"/>
+              <w:rPr>
+                <w:rFonts w:cstheme="minorHAnsi"/>
+                <w:sz w:val="18"/>
+                <w:szCs w:val="18"/>
+              </w:rPr>
+            </w:pPr>
+            <w:r>
+              <w:rPr>
+                <w:rFonts w:cstheme="minorHAnsi"/>
+                <w:sz w:val="18"/>
+                <w:szCs w:val="18"/>
+              </w:rPr>
+              <w:t>UPDATE table</w:t>
+            </w:r>
+            <w:r>
+              <w:rPr>
+                <w:rFonts w:cstheme="minorHAnsi"/>
+                <w:sz w:val="18"/>
+                <w:szCs w:val="18"/>
+              </w:rPr>
+              <w:t xml:space="preserve"> </w:t>
+            </w:r>
+            <w:r>
+              <w:rPr>
+                <w:rFonts w:cstheme="minorHAnsi"/>
+                <w:sz w:val="18"/>
+                <w:szCs w:val="18"/>
+              </w:rPr>
+              <w:t>&lt;table&gt;</w:t>
+            </w:r>
+          </w:p>
+          <w:p>
+            <w:pPr>
+              <w:spacing w:after="0"/>
+              <w:rPr>
+                <w:rFonts w:cstheme="minorHAnsi"/>
+                <w:sz w:val="18"/>
+                <w:szCs w:val="18"/>
+              </w:rPr>
+            </w:pPr>
+            <w:r>
+              <w:rPr>
+                <w:rFonts w:cstheme="minorHAnsi"/>
+                <w:sz w:val="18"/>
+                <w:szCs w:val="18"/>
+              </w:rPr>
+              <w:t xml:space="preserve">SET </w:t>
+            </w:r>
+            <w:r>
+              <w:rPr>
+                <w:rFonts w:cstheme="minorHAnsi"/>
+                <w:sz w:val="18"/>
+                <w:szCs w:val="18"/>
+              </w:rPr>
+              <w:t>&lt;col1&gt;</w:t>
+            </w:r>
+            <w:r>
+              <w:rPr>
+                <w:rFonts w:cstheme="minorHAnsi"/>
+                <w:sz w:val="18"/>
+                <w:szCs w:val="18"/>
+              </w:rPr>
+              <w:t xml:space="preserve">= value1, </w:t>
+            </w:r>
+            <w:r>
+              <w:rPr>
+                <w:rFonts w:cstheme="minorHAnsi"/>
+                <w:sz w:val="18"/>
+                <w:szCs w:val="18"/>
+              </w:rPr>
+              <w:t>&lt;col</w:t>
+            </w:r>
+            <w:r>
+              <w:rPr>
+                <w:rFonts w:cstheme="minorHAnsi"/>
+                <w:sz w:val="18"/>
+                <w:szCs w:val="18"/>
+              </w:rPr>
+              <w:t>2</w:t>
+            </w:r>
+            <w:r>
+              <w:rPr>
+                <w:rFonts w:cstheme="minorHAnsi"/>
+                <w:sz w:val="18"/>
+                <w:szCs w:val="18"/>
+              </w:rPr>
+              <w:t>&gt;</w:t>
+            </w:r>
+            <w:r>
+              <w:rPr>
+                <w:rFonts w:cstheme="minorHAnsi"/>
+                <w:sz w:val="18"/>
+                <w:szCs w:val="18"/>
+              </w:rPr>
+              <w:t>= value2, ...</w:t>
+            </w:r>
+          </w:p>
+          <w:p>
+            <w:pPr>
+              <w:spacing w:after="0"/>
+              <w:rPr>
+                <w:rFonts w:cstheme="minorHAnsi"/>
+                <w:sz w:val="18"/>
+                <w:szCs w:val="18"/>
+              </w:rPr>
+            </w:pPr>
+            <w:r>
+              <w:rPr>
+                <w:rFonts w:cstheme="minorHAnsi"/>
+                <w:sz w:val="18"/>
+                <w:szCs w:val="18"/>
+              </w:rPr>
+              <w:t>WHERE condition;</w:t>
+            </w:r>
+          </w:p>
+        </w:tc>
+        <w:tc>
+          <w:tcPr>
+            <w:tcW w:w="3336" w:type="dxa"/>
+            <w:shd w:val="clear" w:color="auto" w:fill="auto"/>
+            <w:noWrap/>
+            <w:vAlign w:val="center"/>
+          </w:tcPr>
+          <w:p>
+            <w:pPr>
+              <w:spacing w:after="0"/>
+              <w:rPr>
+                <w:rFonts w:cstheme="minorHAnsi"/>
+                <w:sz w:val="18"/>
+                <w:szCs w:val="18"/>
+              </w:rPr>
+            </w:pPr>
+          </w:p>
+        </w:tc>
+      </w:tr>
+      <w:tr>
+        <w:trPr>
+          <w:trHeight w:val="254"/>
+        </w:trPr>
+        <w:tc>
+          <w:tcPr>
+            <w:tcW w:w="2515" w:type="dxa"/>
+            <w:shd w:val="clear" w:color="auto" w:fill="auto"/>
+            <w:noWrap/>
+            <w:vAlign w:val="center"/>
+          </w:tcPr>
+          <w:p>
+            <w:pPr>
+              <w:spacing w:after="0"/>
+              <w:rPr>
+                <w:rFonts w:cstheme="minorHAnsi"/>
+                <w:sz w:val="18"/>
+                <w:szCs w:val="18"/>
+              </w:rPr>
+            </w:pPr>
+            <w:r>
+              <w:rPr>
+                <w:rFonts w:cstheme="minorHAnsi"/>
+                <w:sz w:val="18"/>
+                <w:szCs w:val="18"/>
+              </w:rPr>
+              <w:t>DELETE</w:t>
+            </w:r>
+          </w:p>
+        </w:tc>
+        <w:tc>
+          <w:tcPr>
+            <w:tcW w:w="3690" w:type="dxa"/>
+            <w:shd w:val="clear" w:color="auto" w:fill="auto"/>
+            <w:noWrap/>
+            <w:vAlign w:val="center"/>
+          </w:tcPr>
+          <w:p>
+            <w:pPr>
+              <w:spacing w:after="0"/>
+              <w:rPr>
+                <w:rFonts w:cstheme="minorHAnsi"/>
+                <w:sz w:val="18"/>
+                <w:szCs w:val="18"/>
+              </w:rPr>
+            </w:pPr>
+            <w:r>
+              <w:rPr>
+                <w:rFonts w:cstheme="minorHAnsi"/>
+                <w:sz w:val="18"/>
+                <w:szCs w:val="18"/>
+              </w:rPr>
+              <w:t xml:space="preserve">DELETE FROM </w:t>
+            </w:r>
+            <w:r>
+              <w:rPr>
+                <w:rFonts w:cstheme="minorHAnsi"/>
+                <w:sz w:val="18"/>
+                <w:szCs w:val="18"/>
+              </w:rPr>
+              <w:t>&lt;table&gt;</w:t>
+            </w:r>
+            <w:r>
+              <w:rPr>
+                <w:rFonts w:cstheme="minorHAnsi"/>
+                <w:sz w:val="18"/>
+                <w:szCs w:val="18"/>
+              </w:rPr>
+              <w:t xml:space="preserve"> </w:t>
+            </w:r>
+            <w:r>
+              <w:rPr>
+                <w:rFonts w:cstheme="minorHAnsi"/>
+                <w:sz w:val="18"/>
+                <w:szCs w:val="18"/>
+              </w:rPr>
+              <w:t xml:space="preserve"> WHERE condition;</w:t>
             </w:r>
           </w:p>
         </w:tc>
@@ -4585,25 +5084,7 @@
                 <w:sz w:val="18"/>
                 <w:szCs w:val="18"/>
               </w:rPr>
-              <w:t xml:space="preserve">Can include subqueries inside </w:t>
-            </w:r>
-            <w:proofErr w:type="spellStart"/>
-            <w:r>
-              <w:rPr>
-                <w:rFonts w:cstheme="minorHAnsi"/>
-                <w:sz w:val="18"/>
-                <w:szCs w:val="18"/>
-              </w:rPr>
-              <w:t>val</w:t>
-            </w:r>
-            <w:proofErr w:type="spellEnd"/>
-            <w:r>
-              <w:rPr>
-                <w:rFonts w:cstheme="minorHAnsi"/>
-                <w:sz w:val="18"/>
-                <w:szCs w:val="18"/>
-              </w:rPr>
-              <w:t xml:space="preserve"> </w:t>
+              <w:t xml:space="preserve">Can include subqueries inside val </w:t>
             </w:r>
           </w:p>
         </w:tc>
@@ -5072,25 +5553,7 @@
                 <w:sz w:val="18"/>
                 <w:szCs w:val="18"/>
               </w:rPr>
-              <w:t>WHERE &lt;col1&gt; LIKE “%</w:t>
-            </w:r>
-            <w:proofErr w:type="spellStart"/>
-            <w:r>
-              <w:rPr>
-                <w:rFonts w:cstheme="minorHAnsi"/>
-                <w:sz w:val="18"/>
-                <w:szCs w:val="18"/>
-              </w:rPr>
-              <w:t>abc</w:t>
-            </w:r>
-            <w:proofErr w:type="spellEnd"/>
-            <w:r>
-              <w:rPr>
-                <w:rFonts w:cstheme="minorHAnsi"/>
-                <w:sz w:val="18"/>
-                <w:szCs w:val="18"/>
-              </w:rPr>
-              <w:t>%”</w:t>
+              <w:t>WHERE &lt;col1&gt; LIKE “%abc%”</w:t>
             </w:r>
           </w:p>
         </w:tc>
@@ -5418,7 +5881,6 @@
               </w:rPr>
               <w:t>&lt;</w:t>
             </w:r>
-            <w:proofErr w:type="spellStart"/>
             <w:r>
               <w:rPr>
                 <w:rFonts w:cstheme="minorHAnsi"/>
@@ -5427,7 +5889,6 @@
               </w:rPr>
               <w:t>avgCol</w:t>
             </w:r>
-            <w:proofErr w:type="spellEnd"/>
             <w:r>
               <w:rPr>
                 <w:rFonts w:cstheme="minorHAnsi"/>
@@ -5553,7 +6014,6 @@
               </w:rPr>
               <w:t>&lt;</w:t>
             </w:r>
-            <w:proofErr w:type="spellStart"/>
             <w:r>
               <w:rPr>
                 <w:rFonts w:cstheme="minorHAnsi"/>
@@ -5562,7 +6022,6 @@
               </w:rPr>
               <w:t>countCol</w:t>
             </w:r>
-            <w:proofErr w:type="spellEnd"/>
             <w:r>
               <w:rPr>
                 <w:rFonts w:cstheme="minorHAnsi"/>
@@ -5778,7 +6237,6 @@
               </w:rPr>
               <w:t>&lt;</w:t>
             </w:r>
-            <w:proofErr w:type="spellStart"/>
             <w:r>
               <w:rPr>
                 <w:rFonts w:cstheme="minorHAnsi"/>
@@ -5787,7 +6245,6 @@
               </w:rPr>
               <w:t>minCol</w:t>
             </w:r>
-            <w:proofErr w:type="spellEnd"/>
             <w:r>
               <w:rPr>
                 <w:rFonts w:cstheme="minorHAnsi"/>
@@ -5931,7 +6388,6 @@
               </w:rPr>
               <w:t>&lt;</w:t>
             </w:r>
-            <w:proofErr w:type="spellStart"/>
             <w:r>
               <w:rPr>
                 <w:rFonts w:cstheme="minorHAnsi"/>
@@ -5940,7 +6396,6 @@
               </w:rPr>
               <w:t>maxCol</w:t>
             </w:r>
-            <w:proofErr w:type="spellEnd"/>
             <w:r>
               <w:rPr>
                 <w:rFonts w:cstheme="minorHAnsi"/>
@@ -6084,7 +6539,6 @@
               </w:rPr>
               <w:t>&lt;</w:t>
             </w:r>
-            <w:proofErr w:type="spellStart"/>
             <w:r>
               <w:rPr>
                 <w:rFonts w:cstheme="minorHAnsi"/>
@@ -6093,7 +6547,6 @@
               </w:rPr>
               <w:t>sumCol</w:t>
             </w:r>
-            <w:proofErr w:type="spellEnd"/>
             <w:r>
               <w:rPr>
                 <w:rFonts w:cstheme="minorHAnsi"/>
@@ -6320,6 +6773,7 @@
                 <w:sz w:val="18"/>
                 <w:szCs w:val="18"/>
               </w:rPr>
+              <w:lastRenderedPageBreak/>
               <w:t>HAVING</w:t>
             </w:r>
           </w:p>
@@ -6558,25 +7012,7 @@
                 <w:sz w:val="18"/>
                 <w:szCs w:val="18"/>
               </w:rPr>
-              <w:t>AS &lt;</w:t>
-            </w:r>
-            <w:proofErr w:type="spellStart"/>
-            <w:r>
-              <w:rPr>
-                <w:rFonts w:cstheme="minorHAnsi"/>
-                <w:sz w:val="18"/>
-                <w:szCs w:val="18"/>
-              </w:rPr>
-              <w:t>countDistCol</w:t>
-            </w:r>
-            <w:proofErr w:type="spellEnd"/>
-            <w:r>
-              <w:rPr>
-                <w:rFonts w:cstheme="minorHAnsi"/>
-                <w:sz w:val="18"/>
-                <w:szCs w:val="18"/>
-              </w:rPr>
-              <w:t xml:space="preserve">&gt; </w:t>
+              <w:t xml:space="preserve">AS &lt;countDistCol&gt; </w:t>
             </w:r>
           </w:p>
           <w:p>
@@ -6693,7 +7129,6 @@
           <w:sz w:val="18"/>
           <w:szCs w:val="18"/>
         </w:rPr>
-        <w:lastRenderedPageBreak/>
         <w:t>Reading material</w:t>
       </w:r>
     </w:p>
@@ -7436,131 +7871,11 @@
     </w:p>
     <w:p>
       <w:pPr>
-        <w:spacing w:after="0" w:line="240" w:lineRule="auto"/>
+        <w:spacing w:after="0"/>
         <w:rPr>
           <w:rStyle w:val="Hyperlink"/>
           <w:rFonts w:cstheme="minorHAnsi"/>
           <w:color w:val="0062E4"/>
-          <w:sz w:val="18"/>
-          <w:szCs w:val="18"/>
-        </w:rPr>
-      </w:pPr>
-    </w:p>
-    <w:p>
-      <w:pPr>
-        <w:spacing w:after="0" w:line="240" w:lineRule="auto"/>
-        <w:rPr>
-          <w:rStyle w:val="Hyperlink"/>
-          <w:rFonts w:cstheme="minorHAnsi"/>
-          <w:color w:val="0062E4"/>
-          <w:sz w:val="18"/>
-          <w:szCs w:val="18"/>
-        </w:rPr>
-      </w:pPr>
-    </w:p>
-    <w:p>
-      <w:pPr>
-        <w:spacing w:after="0" w:line="240" w:lineRule="auto"/>
-        <w:rPr>
-          <w:rStyle w:val="Hyperlink"/>
-          <w:rFonts w:cstheme="minorHAnsi"/>
-          <w:color w:val="0062E4"/>
-          <w:sz w:val="18"/>
-          <w:szCs w:val="18"/>
-        </w:rPr>
-      </w:pPr>
-    </w:p>
-    <w:p>
-      <w:pPr>
-        <w:spacing w:after="0" w:line="240" w:lineRule="auto"/>
-        <w:rPr>
-          <w:rStyle w:val="Hyperlink"/>
-          <w:rFonts w:cstheme="minorHAnsi"/>
-          <w:color w:val="0062E4"/>
-          <w:sz w:val="18"/>
-          <w:szCs w:val="18"/>
-        </w:rPr>
-      </w:pPr>
-    </w:p>
-    <w:p>
-      <w:pPr>
-        <w:spacing w:after="0" w:line="240" w:lineRule="auto"/>
-        <w:rPr>
-          <w:rStyle w:val="Hyperlink"/>
-          <w:rFonts w:cstheme="minorHAnsi"/>
-          <w:color w:val="0062E4"/>
-          <w:sz w:val="18"/>
-          <w:szCs w:val="18"/>
-        </w:rPr>
-      </w:pPr>
-    </w:p>
-    <w:p>
-      <w:pPr>
-        <w:spacing w:after="0" w:line="240" w:lineRule="auto"/>
-        <w:rPr>
-          <w:rStyle w:val="Hyperlink"/>
-          <w:rFonts w:cstheme="minorHAnsi"/>
-          <w:color w:val="0062E4"/>
-          <w:sz w:val="18"/>
-          <w:szCs w:val="18"/>
-        </w:rPr>
-      </w:pPr>
-    </w:p>
-    <w:p>
-      <w:pPr>
-        <w:spacing w:after="0" w:line="240" w:lineRule="auto"/>
-        <w:rPr>
-          <w:rStyle w:val="Hyperlink"/>
-          <w:rFonts w:cstheme="minorHAnsi"/>
-          <w:color w:val="0062E4"/>
-          <w:sz w:val="18"/>
-          <w:szCs w:val="18"/>
-        </w:rPr>
-      </w:pPr>
-    </w:p>
-    <w:p>
-      <w:pPr>
-        <w:spacing w:after="0"/>
-        <w:rPr>
-          <w:rFonts w:cstheme="minorHAnsi"/>
-          <w:b/>
-          <w:bCs/>
-          <w:sz w:val="18"/>
-          <w:szCs w:val="18"/>
-        </w:rPr>
-      </w:pPr>
-    </w:p>
-    <w:p>
-      <w:pPr>
-        <w:spacing w:after="0"/>
-        <w:rPr>
-          <w:rFonts w:cstheme="minorHAnsi"/>
-          <w:b/>
-          <w:bCs/>
-          <w:sz w:val="18"/>
-          <w:szCs w:val="18"/>
-        </w:rPr>
-      </w:pPr>
-    </w:p>
-    <w:p>
-      <w:pPr>
-        <w:spacing w:after="0"/>
-        <w:rPr>
-          <w:rFonts w:cstheme="minorHAnsi"/>
-          <w:b/>
-          <w:bCs/>
-          <w:sz w:val="18"/>
-          <w:szCs w:val="18"/>
-        </w:rPr>
-      </w:pPr>
-    </w:p>
-    <w:p>
-      <w:pPr>
-        <w:spacing w:after="0"/>
-        <w:rPr>
-          <w:rFonts w:cstheme="minorHAnsi"/>
-          <w:b/>
-          <w:bCs/>
           <w:sz w:val="18"/>
           <w:szCs w:val="18"/>
         </w:rPr>
@@ -7588,18 +7903,6 @@
         <w:lastRenderedPageBreak/>
         <w:t>Week 3</w:t>
       </w:r>
-    </w:p>
-    <w:p>
-      <w:pPr>
-        <w:spacing w:after="0"/>
-        <w:rPr>
-          <w:rFonts w:cstheme="minorHAnsi"/>
-          <w:b/>
-          <w:bCs/>
-          <w:sz w:val="18"/>
-          <w:szCs w:val="18"/>
-        </w:rPr>
-      </w:pPr>
     </w:p>
     <w:p>
       <w:pPr>
@@ -7714,9 +8017,27 @@
           <w:sz w:val="18"/>
           <w:szCs w:val="18"/>
         </w:rPr>
-        <w:t xml:space="preserve">SELECT </w:t>
-      </w:r>
-      <w:proofErr w:type="spellStart"/>
+        <w:t>SELECT CustomerID, Region FROM Customers</w:t>
+      </w:r>
+    </w:p>
+    <w:p>
+      <w:pPr>
+        <w:spacing w:after="0"/>
+        <w:ind w:left="360"/>
+        <w:rPr>
+          <w:rFonts w:cstheme="minorHAnsi"/>
+          <w:sz w:val="18"/>
+          <w:szCs w:val="18"/>
+        </w:rPr>
+      </w:pPr>
+      <w:r>
+        <w:rPr>
+          <w:rFonts w:cstheme="minorHAnsi"/>
+          <w:sz w:val="18"/>
+          <w:szCs w:val="18"/>
+        </w:rPr>
+        <w:t xml:space="preserve">WHERE </w:t>
+      </w:r>
       <w:r>
         <w:rPr>
           <w:rFonts w:cstheme="minorHAnsi"/>
@@ -7725,44 +8046,6 @@
         </w:rPr>
         <w:t>CustomerID</w:t>
       </w:r>
-      <w:proofErr w:type="spellEnd"/>
-      <w:r>
-        <w:rPr>
-          <w:rFonts w:cstheme="minorHAnsi"/>
-          <w:sz w:val="18"/>
-          <w:szCs w:val="18"/>
-        </w:rPr>
-        <w:t>, Region FROM Customers</w:t>
-      </w:r>
-    </w:p>
-    <w:p>
-      <w:pPr>
-        <w:spacing w:after="0"/>
-        <w:ind w:left="360"/>
-        <w:rPr>
-          <w:rFonts w:cstheme="minorHAnsi"/>
-          <w:sz w:val="18"/>
-          <w:szCs w:val="18"/>
-        </w:rPr>
-      </w:pPr>
-      <w:r>
-        <w:rPr>
-          <w:rFonts w:cstheme="minorHAnsi"/>
-          <w:sz w:val="18"/>
-          <w:szCs w:val="18"/>
-        </w:rPr>
-        <w:t xml:space="preserve">WHERE </w:t>
-      </w:r>
-      <w:proofErr w:type="spellStart"/>
-      <w:r>
-        <w:rPr>
-          <w:rFonts w:cstheme="minorHAnsi"/>
-          <w:sz w:val="18"/>
-          <w:szCs w:val="18"/>
-        </w:rPr>
-        <w:t>CustomerID</w:t>
-      </w:r>
-      <w:proofErr w:type="spellEnd"/>
       <w:r>
         <w:rPr>
           <w:rFonts w:cstheme="minorHAnsi"/>
@@ -7788,18 +8071,8 @@
           <w:sz w:val="18"/>
           <w:szCs w:val="18"/>
         </w:rPr>
-        <w:t xml:space="preserve">SELECT </w:t>
-      </w:r>
-      <w:proofErr w:type="spellStart"/>
-      <w:r>
-        <w:rPr>
-          <w:rFonts w:cstheme="minorHAnsi"/>
-          <w:sz w:val="18"/>
-          <w:szCs w:val="18"/>
-        </w:rPr>
-        <w:t>CustomerID</w:t>
-      </w:r>
-      <w:proofErr w:type="spellEnd"/>
+        <w:t>SELECT CustomerID</w:t>
+      </w:r>
       <w:r>
         <w:rPr>
           <w:rFonts w:cstheme="minorHAnsi"/>
@@ -7940,25 +8213,7 @@
           <w:sz w:val="18"/>
           <w:szCs w:val="18"/>
         </w:rPr>
-        <w:t xml:space="preserve">SELECT </w:t>
-      </w:r>
-      <w:proofErr w:type="spellStart"/>
-      <w:r>
-        <w:rPr>
-          <w:rFonts w:cstheme="minorHAnsi"/>
-          <w:sz w:val="18"/>
-          <w:szCs w:val="18"/>
-        </w:rPr>
-        <w:t>Customer_name</w:t>
-      </w:r>
-      <w:proofErr w:type="spellEnd"/>
-      <w:r>
-        <w:rPr>
-          <w:rFonts w:cstheme="minorHAnsi"/>
-          <w:sz w:val="18"/>
-          <w:szCs w:val="18"/>
-        </w:rPr>
-        <w:t xml:space="preserve">, States, </w:t>
+        <w:t xml:space="preserve">SELECT Customer_name, States, </w:t>
       </w:r>
     </w:p>
     <w:p>
@@ -8034,36 +8289,8 @@
           <w:sz w:val="18"/>
           <w:szCs w:val="18"/>
         </w:rPr>
-        <w:t xml:space="preserve">        WHERE </w:t>
-      </w:r>
-      <w:proofErr w:type="spellStart"/>
-      <w:r>
-        <w:rPr>
-          <w:rFonts w:cstheme="minorHAnsi"/>
-          <w:sz w:val="18"/>
-          <w:szCs w:val="18"/>
-        </w:rPr>
-        <w:t>Orders.CustomerID</w:t>
-      </w:r>
-      <w:proofErr w:type="spellEnd"/>
-      <w:r>
-        <w:rPr>
-          <w:rFonts w:cstheme="minorHAnsi"/>
-          <w:sz w:val="18"/>
-          <w:szCs w:val="18"/>
-        </w:rPr>
-        <w:t xml:space="preserve"> = </w:t>
-      </w:r>
-      <w:proofErr w:type="spellStart"/>
-      <w:r>
-        <w:rPr>
-          <w:rFonts w:cstheme="minorHAnsi"/>
-          <w:sz w:val="18"/>
-          <w:szCs w:val="18"/>
-        </w:rPr>
-        <w:t>Customers.CustomerID</w:t>
-      </w:r>
-      <w:proofErr w:type="spellEnd"/>
+        <w:t xml:space="preserve">        WHERE Orders.CustomerID = Customers.CustomerID</w:t>
+      </w:r>
     </w:p>
     <w:p>
       <w:pPr>
@@ -8122,25 +8349,7 @@
           <w:sz w:val="18"/>
           <w:szCs w:val="18"/>
         </w:rPr>
-        <w:t xml:space="preserve">ORDER BY </w:t>
-      </w:r>
-      <w:proofErr w:type="spellStart"/>
-      <w:r>
-        <w:rPr>
-          <w:rFonts w:cstheme="minorHAnsi"/>
-          <w:sz w:val="18"/>
-          <w:szCs w:val="18"/>
-        </w:rPr>
-        <w:t>Customer_name</w:t>
-      </w:r>
-      <w:proofErr w:type="spellEnd"/>
-      <w:r>
-        <w:rPr>
-          <w:rFonts w:cstheme="minorHAnsi"/>
-          <w:sz w:val="18"/>
-          <w:szCs w:val="18"/>
-        </w:rPr>
-        <w:t>;</w:t>
+        <w:t>ORDER BY Customer_name;</w:t>
       </w:r>
     </w:p>
     <w:p>
@@ -9151,25 +9360,7 @@
           <w:sz w:val="18"/>
           <w:szCs w:val="18"/>
         </w:rPr>
-        <w:t xml:space="preserve">E.g. SELECT </w:t>
-      </w:r>
-      <w:proofErr w:type="spellStart"/>
-      <w:r>
-        <w:rPr>
-          <w:rFonts w:cstheme="minorHAnsi"/>
-          <w:sz w:val="18"/>
-          <w:szCs w:val="18"/>
-        </w:rPr>
-        <w:t>O.order_ID</w:t>
-      </w:r>
-      <w:proofErr w:type="spellEnd"/>
-      <w:r>
-        <w:rPr>
-          <w:rFonts w:cstheme="minorHAnsi"/>
-          <w:sz w:val="18"/>
-          <w:szCs w:val="18"/>
-        </w:rPr>
-        <w:t xml:space="preserve"> FROM orders O;</w:t>
+        <w:t>E.g. SELECT O.order_ID FROM orders O;</w:t>
       </w:r>
     </w:p>
     <w:p>
@@ -9241,23 +9432,13 @@
         </w:rPr>
         <w:t xml:space="preserve"> </w:t>
       </w:r>
-      <w:proofErr w:type="spellStart"/>
-      <w:r>
-        <w:rPr>
-          <w:rFonts w:cstheme="minorHAnsi"/>
-          <w:sz w:val="18"/>
-          <w:szCs w:val="18"/>
-        </w:rPr>
-        <w:t>P.product_name</w:t>
-      </w:r>
-      <w:proofErr w:type="spellEnd"/>
-      <w:r>
-        <w:rPr>
-          <w:rFonts w:cstheme="minorHAnsi"/>
-          <w:sz w:val="18"/>
-          <w:szCs w:val="18"/>
-        </w:rPr>
-        <w:t>,</w:t>
+      <w:r>
+        <w:rPr>
+          <w:rFonts w:cstheme="minorHAnsi"/>
+          <w:sz w:val="18"/>
+          <w:szCs w:val="18"/>
+        </w:rPr>
+        <w:t>P.product_name,</w:t>
       </w:r>
       <w:r>
         <w:rPr>
@@ -9267,23 +9448,13 @@
         </w:rPr>
         <w:t xml:space="preserve"> </w:t>
       </w:r>
-      <w:proofErr w:type="spellStart"/>
-      <w:r>
-        <w:rPr>
-          <w:rFonts w:cstheme="minorHAnsi"/>
-          <w:sz w:val="18"/>
-          <w:szCs w:val="18"/>
-        </w:rPr>
-        <w:t>O.unit_price</w:t>
-      </w:r>
-      <w:proofErr w:type="spellEnd"/>
-      <w:r>
-        <w:rPr>
-          <w:rFonts w:cstheme="minorHAnsi"/>
-          <w:sz w:val="18"/>
-          <w:szCs w:val="18"/>
-        </w:rPr>
-        <w:t>,</w:t>
+      <w:r>
+        <w:rPr>
+          <w:rFonts w:cstheme="minorHAnsi"/>
+          <w:sz w:val="18"/>
+          <w:szCs w:val="18"/>
+        </w:rPr>
+        <w:t>O.unit_price,</w:t>
       </w:r>
       <w:r>
         <w:rPr>
@@ -9293,7 +9464,6 @@
         </w:rPr>
         <w:t xml:space="preserve"> </w:t>
       </w:r>
-      <w:proofErr w:type="spellStart"/>
       <w:r>
         <w:rPr>
           <w:rFonts w:cstheme="minorHAnsi"/>
@@ -9302,7 +9472,6 @@
         </w:rPr>
         <w:t>S.company</w:t>
       </w:r>
-      <w:proofErr w:type="spellEnd"/>
     </w:p>
     <w:p>
       <w:pPr>
@@ -9369,36 +9538,8 @@
           <w:sz w:val="18"/>
           <w:szCs w:val="18"/>
         </w:rPr>
-        <w:t xml:space="preserve">INNER JOIN products P ON </w:t>
-      </w:r>
-      <w:proofErr w:type="spellStart"/>
-      <w:r>
-        <w:rPr>
-          <w:rFonts w:cstheme="minorHAnsi"/>
-          <w:sz w:val="18"/>
-          <w:szCs w:val="18"/>
-        </w:rPr>
-        <w:t>S.supplierID</w:t>
-      </w:r>
-      <w:proofErr w:type="spellEnd"/>
-      <w:r>
-        <w:rPr>
-          <w:rFonts w:cstheme="minorHAnsi"/>
-          <w:sz w:val="18"/>
-          <w:szCs w:val="18"/>
-        </w:rPr>
-        <w:t xml:space="preserve"> = </w:t>
-      </w:r>
-      <w:proofErr w:type="spellStart"/>
-      <w:r>
-        <w:rPr>
-          <w:rFonts w:cstheme="minorHAnsi"/>
-          <w:sz w:val="18"/>
-          <w:szCs w:val="18"/>
-        </w:rPr>
-        <w:t>P.supplierID</w:t>
-      </w:r>
-      <w:proofErr w:type="spellEnd"/>
+        <w:t>INNER JOIN products P ON S.supplierID = P.supplierID</w:t>
+      </w:r>
       <w:r>
         <w:rPr>
           <w:rFonts w:cstheme="minorHAnsi"/>
@@ -9431,43 +9572,7 @@
           <w:sz w:val="18"/>
           <w:szCs w:val="18"/>
         </w:rPr>
-        <w:t xml:space="preserve">        INNER JOIN orders O ON </w:t>
-      </w:r>
-      <w:proofErr w:type="spellStart"/>
-      <w:r>
-        <w:rPr>
-          <w:rFonts w:cstheme="minorHAnsi"/>
-          <w:sz w:val="18"/>
-          <w:szCs w:val="18"/>
-        </w:rPr>
-        <w:t>P.productID</w:t>
-      </w:r>
-      <w:proofErr w:type="spellEnd"/>
-      <w:r>
-        <w:rPr>
-          <w:rFonts w:cstheme="minorHAnsi"/>
-          <w:sz w:val="18"/>
-          <w:szCs w:val="18"/>
-        </w:rPr>
-        <w:t xml:space="preserve"> = </w:t>
-      </w:r>
-      <w:proofErr w:type="spellStart"/>
-      <w:r>
-        <w:rPr>
-          <w:rFonts w:cstheme="minorHAnsi"/>
-          <w:sz w:val="18"/>
-          <w:szCs w:val="18"/>
-        </w:rPr>
-        <w:t>O.productID</w:t>
-      </w:r>
-      <w:proofErr w:type="spellEnd"/>
-      <w:r>
-        <w:rPr>
-          <w:rFonts w:cstheme="minorHAnsi"/>
-          <w:sz w:val="18"/>
-          <w:szCs w:val="18"/>
-        </w:rPr>
-        <w:t>)</w:t>
+        <w:t xml:space="preserve">        INNER JOIN orders O ON P.productID = O.productID)</w:t>
       </w:r>
       <w:r>
         <w:rPr>
@@ -9477,6 +9582,18 @@
         </w:rPr>
         <w:t xml:space="preserve"> ;</w:t>
       </w:r>
+    </w:p>
+    <w:p>
+      <w:pPr>
+        <w:spacing w:after="0"/>
+        <w:rPr>
+          <w:rFonts w:cstheme="minorHAnsi"/>
+          <w:b/>
+          <w:bCs/>
+          <w:sz w:val="18"/>
+          <w:szCs w:val="18"/>
+        </w:rPr>
+      </w:pPr>
     </w:p>
     <w:p>
       <w:pPr>
@@ -9558,6 +9675,2079 @@
     </w:p>
     <w:p>
       <w:pPr>
+        <w:spacing w:after="0"/>
+        <w:rPr>
+          <w:rFonts w:cstheme="minorHAnsi"/>
+          <w:b/>
+          <w:bCs/>
+          <w:sz w:val="18"/>
+          <w:szCs w:val="18"/>
+        </w:rPr>
+      </w:pPr>
+      <w:r>
+        <w:rPr>
+          <w:rFonts w:cstheme="minorHAnsi"/>
+          <w:b/>
+          <w:bCs/>
+          <w:sz w:val="18"/>
+          <w:szCs w:val="18"/>
+        </w:rPr>
+        <w:lastRenderedPageBreak/>
+        <w:t>Week4</w:t>
+      </w:r>
+    </w:p>
+    <w:p>
+      <w:pPr>
+        <w:spacing w:after="0"/>
+        <w:rPr>
+          <w:rFonts w:cstheme="minorHAnsi"/>
+          <w:b/>
+          <w:bCs/>
+          <w:sz w:val="18"/>
+          <w:szCs w:val="18"/>
+        </w:rPr>
+      </w:pPr>
+    </w:p>
+    <w:p>
+      <w:pPr>
+        <w:spacing w:after="0"/>
+        <w:rPr>
+          <w:rFonts w:cstheme="minorHAnsi"/>
+          <w:sz w:val="18"/>
+          <w:szCs w:val="18"/>
+        </w:rPr>
+      </w:pPr>
+      <w:r>
+        <w:rPr>
+          <w:rFonts w:cstheme="minorHAnsi"/>
+          <w:b/>
+          <w:bCs/>
+          <w:sz w:val="18"/>
+          <w:szCs w:val="18"/>
+        </w:rPr>
+        <w:t>Concatenating</w:t>
+      </w:r>
+      <w:r>
+        <w:rPr>
+          <w:rFonts w:cstheme="minorHAnsi"/>
+          <w:sz w:val="18"/>
+          <w:szCs w:val="18"/>
+        </w:rPr>
+        <w:t xml:space="preserve"> : </w:t>
+      </w:r>
+      <w:r>
+        <w:rPr>
+          <w:rFonts w:cstheme="minorHAnsi"/>
+          <w:sz w:val="18"/>
+          <w:szCs w:val="18"/>
+        </w:rPr>
+        <w:t>Link columns together</w:t>
+      </w:r>
+      <w:r>
+        <w:rPr>
+          <w:rFonts w:cstheme="minorHAnsi"/>
+          <w:b/>
+          <w:bCs/>
+          <w:sz w:val="18"/>
+          <w:szCs w:val="18"/>
+        </w:rPr>
+        <w:t xml:space="preserve"> - </w:t>
+      </w:r>
+      <w:r>
+        <w:rPr>
+          <w:rFonts w:cstheme="minorHAnsi"/>
+          <w:sz w:val="18"/>
+          <w:szCs w:val="18"/>
+        </w:rPr>
+        <w:t xml:space="preserve">Use </w:t>
+      </w:r>
+      <w:r>
+        <w:rPr>
+          <w:rFonts w:cstheme="minorHAnsi"/>
+          <w:sz w:val="18"/>
+          <w:szCs w:val="18"/>
+        </w:rPr>
+        <w:t>pipes</w:t>
+      </w:r>
+    </w:p>
+    <w:p>
+      <w:pPr>
+        <w:spacing w:after="0"/>
+        <w:rPr>
+          <w:rFonts w:cstheme="minorHAnsi"/>
+          <w:b/>
+          <w:bCs/>
+          <w:sz w:val="18"/>
+          <w:szCs w:val="18"/>
+        </w:rPr>
+      </w:pPr>
+      <w:r>
+        <w:rPr>
+          <w:rFonts w:cstheme="minorHAnsi"/>
+          <w:sz w:val="18"/>
+          <w:szCs w:val="18"/>
+        </w:rPr>
+        <w:t xml:space="preserve">E.g. </w:t>
+      </w:r>
+      <w:r>
+        <w:rPr>
+          <w:rFonts w:cstheme="minorHAnsi"/>
+          <w:sz w:val="18"/>
+          <w:szCs w:val="18"/>
+        </w:rPr>
+        <w:t xml:space="preserve">SELECT firstname, surname, </w:t>
+      </w:r>
+      <w:r>
+        <w:rPr>
+          <w:rFonts w:cstheme="minorHAnsi"/>
+          <w:sz w:val="18"/>
+          <w:szCs w:val="18"/>
+        </w:rPr>
+        <w:t>firstname</w:t>
+      </w:r>
+      <w:r>
+        <w:rPr>
+          <w:rFonts w:cstheme="minorHAnsi"/>
+          <w:sz w:val="18"/>
+          <w:szCs w:val="18"/>
+        </w:rPr>
+        <w:t xml:space="preserve"> || surname FROM employees</w:t>
+      </w:r>
+      <w:r>
+        <w:rPr>
+          <w:rFonts w:cstheme="minorHAnsi"/>
+          <w:sz w:val="18"/>
+          <w:szCs w:val="18"/>
+        </w:rPr>
+        <w:t xml:space="preserve"> </w:t>
+      </w:r>
+      <w:r>
+        <w:rPr>
+          <w:rFonts w:cstheme="minorHAnsi"/>
+          <w:sz w:val="18"/>
+          <w:szCs w:val="18"/>
+        </w:rPr>
+        <w:sym w:font="Wingdings" w:char="F0E0"/>
+      </w:r>
+      <w:r>
+        <w:rPr>
+          <w:rFonts w:cstheme="minorHAnsi"/>
+          <w:sz w:val="18"/>
+          <w:szCs w:val="18"/>
+        </w:rPr>
+        <w:t xml:space="preserve"> </w:t>
+      </w:r>
+      <w:r>
+        <w:rPr>
+          <w:rFonts w:cstheme="minorHAnsi"/>
+          <w:sz w:val="18"/>
+          <w:szCs w:val="18"/>
+        </w:rPr>
+        <w:t>firstname, surname, firstnamesurname</w:t>
+      </w:r>
+    </w:p>
+    <w:p>
+      <w:pPr>
+        <w:spacing w:after="0"/>
+        <w:rPr>
+          <w:rFonts w:cstheme="minorHAnsi"/>
+          <w:sz w:val="18"/>
+          <w:szCs w:val="18"/>
+        </w:rPr>
+      </w:pPr>
+      <w:r>
+        <w:rPr>
+          <w:rFonts w:cstheme="minorHAnsi"/>
+          <w:b/>
+          <w:bCs/>
+          <w:sz w:val="18"/>
+          <w:szCs w:val="18"/>
+        </w:rPr>
+        <w:t>Trimming</w:t>
+      </w:r>
+      <w:r>
+        <w:rPr>
+          <w:rFonts w:cstheme="minorHAnsi"/>
+          <w:sz w:val="18"/>
+          <w:szCs w:val="18"/>
+        </w:rPr>
+        <w:t xml:space="preserve"> : </w:t>
+      </w:r>
+      <w:r>
+        <w:rPr>
+          <w:rFonts w:cstheme="minorHAnsi"/>
+          <w:sz w:val="18"/>
+          <w:szCs w:val="18"/>
+        </w:rPr>
+        <w:t xml:space="preserve">TRIM everything from front and back OR </w:t>
+      </w:r>
+      <w:r>
+        <w:rPr>
+          <w:rFonts w:cstheme="minorHAnsi"/>
+          <w:sz w:val="18"/>
+          <w:szCs w:val="18"/>
+        </w:rPr>
+        <w:t>RTRIM</w:t>
+      </w:r>
+      <w:r>
+        <w:rPr>
+          <w:rFonts w:cstheme="minorHAnsi"/>
+          <w:sz w:val="18"/>
+          <w:szCs w:val="18"/>
+        </w:rPr>
+        <w:t>, L</w:t>
+      </w:r>
+      <w:r>
+        <w:rPr>
+          <w:rFonts w:cstheme="minorHAnsi"/>
+          <w:sz w:val="18"/>
+          <w:szCs w:val="18"/>
+        </w:rPr>
+        <w:t>TRIM</w:t>
+      </w:r>
+    </w:p>
+    <w:p>
+      <w:pPr>
+        <w:spacing w:after="0"/>
+        <w:rPr>
+          <w:rFonts w:cstheme="minorHAnsi"/>
+          <w:sz w:val="18"/>
+          <w:szCs w:val="18"/>
+        </w:rPr>
+      </w:pPr>
+      <w:r>
+        <w:rPr>
+          <w:rFonts w:cstheme="minorHAnsi"/>
+          <w:sz w:val="18"/>
+          <w:szCs w:val="18"/>
+        </w:rPr>
+        <w:t xml:space="preserve">E.g. </w:t>
+      </w:r>
+      <w:r>
+        <w:rPr>
+          <w:rFonts w:cstheme="minorHAnsi"/>
+          <w:sz w:val="18"/>
+          <w:szCs w:val="18"/>
+        </w:rPr>
+        <w:t>SELECT TRIM (“    abc hdh “) AS trimmedString;</w:t>
+      </w:r>
+      <w:r>
+        <w:rPr>
+          <w:rFonts w:cstheme="minorHAnsi"/>
+          <w:sz w:val="18"/>
+          <w:szCs w:val="18"/>
+        </w:rPr>
+        <w:t xml:space="preserve">  </w:t>
+      </w:r>
+      <w:r>
+        <w:rPr>
+          <w:rFonts w:cstheme="minorHAnsi"/>
+          <w:sz w:val="18"/>
+          <w:szCs w:val="18"/>
+        </w:rPr>
+        <w:sym w:font="Wingdings" w:char="F0E0"/>
+      </w:r>
+      <w:r>
+        <w:rPr>
+          <w:rFonts w:cstheme="minorHAnsi"/>
+          <w:sz w:val="18"/>
+          <w:szCs w:val="18"/>
+        </w:rPr>
+        <w:t xml:space="preserve"> “</w:t>
+      </w:r>
+      <w:r>
+        <w:rPr>
+          <w:rFonts w:cstheme="minorHAnsi"/>
+          <w:sz w:val="18"/>
+          <w:szCs w:val="18"/>
+        </w:rPr>
+        <w:t>abc hdh</w:t>
+      </w:r>
+      <w:r>
+        <w:rPr>
+          <w:rFonts w:cstheme="minorHAnsi"/>
+          <w:sz w:val="18"/>
+          <w:szCs w:val="18"/>
+        </w:rPr>
+        <w:t>”</w:t>
+      </w:r>
+    </w:p>
+    <w:p>
+      <w:pPr>
+        <w:spacing w:after="0"/>
+        <w:rPr>
+          <w:rFonts w:cstheme="minorHAnsi"/>
+          <w:sz w:val="18"/>
+          <w:szCs w:val="18"/>
+        </w:rPr>
+      </w:pPr>
+      <w:r>
+        <w:rPr>
+          <w:rFonts w:cstheme="minorHAnsi"/>
+          <w:b/>
+          <w:bCs/>
+          <w:sz w:val="18"/>
+          <w:szCs w:val="18"/>
+        </w:rPr>
+        <w:t>Substring function</w:t>
+      </w:r>
+      <w:r>
+        <w:rPr>
+          <w:rFonts w:cstheme="minorHAnsi"/>
+          <w:sz w:val="18"/>
+          <w:szCs w:val="18"/>
+        </w:rPr>
+        <w:t xml:space="preserve"> : </w:t>
+      </w:r>
+      <w:r>
+        <w:rPr>
+          <w:rFonts w:cstheme="minorHAnsi"/>
+          <w:sz w:val="18"/>
+          <w:szCs w:val="18"/>
+        </w:rPr>
+        <w:t>select part of string</w:t>
+      </w:r>
+      <w:r>
+        <w:rPr>
+          <w:rFonts w:cstheme="minorHAnsi"/>
+          <w:sz w:val="18"/>
+          <w:szCs w:val="18"/>
+        </w:rPr>
+        <w:t xml:space="preserve">  - SUBSTR(</w:t>
+      </w:r>
+      <w:r>
+        <w:rPr>
+          <w:rFonts w:cstheme="minorHAnsi"/>
+          <w:sz w:val="18"/>
+          <w:szCs w:val="18"/>
+        </w:rPr>
+        <w:t>&lt;</w:t>
+      </w:r>
+      <w:r>
+        <w:rPr>
+          <w:rFonts w:cstheme="minorHAnsi"/>
+          <w:sz w:val="18"/>
+          <w:szCs w:val="18"/>
+        </w:rPr>
+        <w:t>STRING</w:t>
+      </w:r>
+      <w:r>
+        <w:rPr>
+          <w:rFonts w:cstheme="minorHAnsi"/>
+          <w:sz w:val="18"/>
+          <w:szCs w:val="18"/>
+        </w:rPr>
+        <w:t>&gt;</w:t>
+      </w:r>
+      <w:r>
+        <w:rPr>
+          <w:rFonts w:cstheme="minorHAnsi"/>
+          <w:sz w:val="18"/>
+          <w:szCs w:val="18"/>
+        </w:rPr>
+        <w:t>, A, B) gives substring starting at A</w:t>
+      </w:r>
+      <w:r>
+        <w:rPr>
+          <w:rFonts w:cstheme="minorHAnsi"/>
+          <w:sz w:val="18"/>
+          <w:szCs w:val="18"/>
+          <w:vertAlign w:val="superscript"/>
+        </w:rPr>
+        <w:t>th</w:t>
+      </w:r>
+      <w:r>
+        <w:rPr>
+          <w:rFonts w:cstheme="minorHAnsi"/>
+          <w:sz w:val="18"/>
+          <w:szCs w:val="18"/>
+        </w:rPr>
+        <w:t xml:space="preserve"> character and return B subsequent characters</w:t>
+      </w:r>
+    </w:p>
+    <w:p>
+      <w:pPr>
+        <w:spacing w:after="0"/>
+        <w:rPr>
+          <w:rFonts w:cstheme="minorHAnsi"/>
+          <w:b/>
+          <w:bCs/>
+          <w:sz w:val="18"/>
+          <w:szCs w:val="18"/>
+        </w:rPr>
+      </w:pPr>
+      <w:r>
+        <w:rPr>
+          <w:rFonts w:cstheme="minorHAnsi"/>
+          <w:sz w:val="18"/>
+          <w:szCs w:val="18"/>
+        </w:rPr>
+        <w:t xml:space="preserve">E.g. </w:t>
+      </w:r>
+      <w:r>
+        <w:rPr>
+          <w:rFonts w:cstheme="minorHAnsi"/>
+          <w:sz w:val="18"/>
+          <w:szCs w:val="18"/>
+        </w:rPr>
+        <w:t xml:space="preserve">SELECT </w:t>
+      </w:r>
+      <w:r>
+        <w:rPr>
+          <w:rFonts w:cstheme="minorHAnsi"/>
+          <w:sz w:val="18"/>
+          <w:szCs w:val="18"/>
+        </w:rPr>
+        <w:t>name, SUBSTR</w:t>
+      </w:r>
+      <w:r>
+        <w:rPr>
+          <w:rFonts w:cstheme="minorHAnsi"/>
+          <w:sz w:val="18"/>
+          <w:szCs w:val="18"/>
+        </w:rPr>
+        <w:t>(</w:t>
+      </w:r>
+      <w:r>
+        <w:rPr>
+          <w:rFonts w:cstheme="minorHAnsi"/>
+          <w:sz w:val="18"/>
+          <w:szCs w:val="18"/>
+        </w:rPr>
+        <w:t>“Jonathan”</w:t>
+      </w:r>
+      <w:r>
+        <w:rPr>
+          <w:rFonts w:cstheme="minorHAnsi"/>
+          <w:sz w:val="18"/>
+          <w:szCs w:val="18"/>
+        </w:rPr>
+        <w:t>, 2,3</w:t>
+      </w:r>
+      <w:r>
+        <w:rPr>
+          <w:rFonts w:cstheme="minorHAnsi"/>
+          <w:sz w:val="18"/>
+          <w:szCs w:val="18"/>
+        </w:rPr>
+        <w:t>) FROM employees</w:t>
+      </w:r>
+      <w:r>
+        <w:rPr>
+          <w:rFonts w:cstheme="minorHAnsi"/>
+          <w:sz w:val="18"/>
+          <w:szCs w:val="18"/>
+        </w:rPr>
+        <w:t xml:space="preserve">  </w:t>
+      </w:r>
+      <w:r>
+        <w:rPr>
+          <w:rFonts w:cstheme="minorHAnsi"/>
+          <w:sz w:val="18"/>
+          <w:szCs w:val="18"/>
+        </w:rPr>
+        <w:sym w:font="Wingdings" w:char="F0E0"/>
+      </w:r>
+      <w:r>
+        <w:rPr>
+          <w:rFonts w:cstheme="minorHAnsi"/>
+          <w:sz w:val="18"/>
+          <w:szCs w:val="18"/>
+        </w:rPr>
+        <w:t xml:space="preserve"> ona</w:t>
+      </w:r>
+    </w:p>
+    <w:p>
+      <w:pPr>
+        <w:spacing w:after="0"/>
+        <w:rPr>
+          <w:rFonts w:cstheme="minorHAnsi"/>
+          <w:sz w:val="18"/>
+          <w:szCs w:val="18"/>
+        </w:rPr>
+      </w:pPr>
+      <w:r>
+        <w:rPr>
+          <w:rFonts w:cstheme="minorHAnsi"/>
+          <w:b/>
+          <w:bCs/>
+          <w:sz w:val="18"/>
+          <w:szCs w:val="18"/>
+        </w:rPr>
+        <w:t>Change Case</w:t>
+      </w:r>
+      <w:r>
+        <w:rPr>
+          <w:rFonts w:cstheme="minorHAnsi"/>
+          <w:sz w:val="18"/>
+          <w:szCs w:val="18"/>
+        </w:rPr>
+        <w:t xml:space="preserve"> </w:t>
+      </w:r>
+      <w:r>
+        <w:rPr>
+          <w:rFonts w:cstheme="minorHAnsi"/>
+          <w:sz w:val="18"/>
+          <w:szCs w:val="18"/>
+        </w:rPr>
+        <w:t xml:space="preserve"> -</w:t>
+      </w:r>
+      <w:r>
+        <w:rPr>
+          <w:rFonts w:cstheme="minorHAnsi"/>
+          <w:sz w:val="18"/>
+          <w:szCs w:val="18"/>
+        </w:rPr>
+        <w:t xml:space="preserve"> UPPER, LOWER, UCASE, LCASE</w:t>
+      </w:r>
+    </w:p>
+    <w:p>
+      <w:pPr>
+        <w:spacing w:after="0"/>
+        <w:rPr>
+          <w:rFonts w:cstheme="minorHAnsi"/>
+          <w:b/>
+          <w:bCs/>
+          <w:sz w:val="18"/>
+          <w:szCs w:val="18"/>
+        </w:rPr>
+      </w:pPr>
+      <w:r>
+        <w:rPr>
+          <w:rFonts w:cstheme="minorHAnsi"/>
+          <w:sz w:val="18"/>
+          <w:szCs w:val="18"/>
+        </w:rPr>
+        <w:t xml:space="preserve">E.g. SELECT </w:t>
+      </w:r>
+      <w:r>
+        <w:rPr>
+          <w:rFonts w:cstheme="minorHAnsi"/>
+          <w:sz w:val="18"/>
+          <w:szCs w:val="18"/>
+        </w:rPr>
+        <w:t xml:space="preserve">UPPER “myname” </w:t>
+      </w:r>
+      <w:r>
+        <w:rPr>
+          <w:rFonts w:cstheme="minorHAnsi"/>
+          <w:sz w:val="18"/>
+          <w:szCs w:val="18"/>
+        </w:rPr>
+        <w:t xml:space="preserve">FROM employees  </w:t>
+      </w:r>
+      <w:r>
+        <w:rPr>
+          <w:rFonts w:cstheme="minorHAnsi"/>
+          <w:sz w:val="18"/>
+          <w:szCs w:val="18"/>
+        </w:rPr>
+        <w:sym w:font="Wingdings" w:char="F0E0"/>
+      </w:r>
+      <w:r>
+        <w:rPr>
+          <w:rFonts w:cstheme="minorHAnsi"/>
+          <w:sz w:val="18"/>
+          <w:szCs w:val="18"/>
+        </w:rPr>
+        <w:t xml:space="preserve"> </w:t>
+      </w:r>
+      <w:r>
+        <w:rPr>
+          <w:rFonts w:cstheme="minorHAnsi"/>
+          <w:sz w:val="18"/>
+          <w:szCs w:val="18"/>
+        </w:rPr>
+        <w:t>MYNAME</w:t>
+      </w:r>
+    </w:p>
+    <w:p>
+      <w:pPr>
+        <w:spacing w:after="0"/>
+        <w:rPr>
+          <w:rFonts w:cstheme="minorHAnsi"/>
+          <w:sz w:val="18"/>
+          <w:szCs w:val="18"/>
+        </w:rPr>
+      </w:pPr>
+      <w:r>
+        <w:rPr>
+          <w:rFonts w:cstheme="minorHAnsi"/>
+          <w:b/>
+          <w:bCs/>
+          <w:sz w:val="18"/>
+          <w:szCs w:val="18"/>
+        </w:rPr>
+        <w:t>Datetime function</w:t>
+      </w:r>
+      <w:r>
+        <w:rPr>
+          <w:rFonts w:cstheme="minorHAnsi"/>
+          <w:b/>
+          <w:bCs/>
+          <w:sz w:val="18"/>
+          <w:szCs w:val="18"/>
+        </w:rPr>
+        <w:t xml:space="preserve"> </w:t>
+      </w:r>
+      <w:r>
+        <w:rPr>
+          <w:rFonts w:cstheme="minorHAnsi"/>
+          <w:sz w:val="18"/>
+          <w:szCs w:val="18"/>
+        </w:rPr>
+        <w:t xml:space="preserve">: </w:t>
+      </w:r>
+      <w:r>
+        <w:rPr>
+          <w:rFonts w:cstheme="minorHAnsi"/>
+          <w:sz w:val="18"/>
+          <w:szCs w:val="18"/>
+        </w:rPr>
+        <w:t>Different databases support different datatype : DATE, TIME, DATETIME, JULIANDAY, STRFTIME</w:t>
+      </w:r>
+    </w:p>
+    <w:p>
+      <w:pPr>
+        <w:spacing w:after="0"/>
+        <w:rPr>
+          <w:rFonts w:cstheme="minorHAnsi"/>
+          <w:sz w:val="18"/>
+          <w:szCs w:val="18"/>
+        </w:rPr>
+      </w:pPr>
+      <w:r>
+        <w:rPr>
+          <w:rFonts w:cstheme="minorHAnsi"/>
+          <w:sz w:val="18"/>
+          <w:szCs w:val="18"/>
+        </w:rPr>
+        <w:t>STRFTIME</w:t>
+      </w:r>
+      <w:r>
+        <w:rPr>
+          <w:rFonts w:cstheme="minorHAnsi"/>
+          <w:sz w:val="18"/>
+          <w:szCs w:val="18"/>
+        </w:rPr>
+        <w:t xml:space="preserve"> </w:t>
+      </w:r>
+      <w:r>
+        <w:rPr>
+          <w:rFonts w:cstheme="minorHAnsi"/>
+          <w:sz w:val="18"/>
+          <w:szCs w:val="18"/>
+        </w:rPr>
+        <w:t xml:space="preserve">: </w:t>
+      </w:r>
+      <w:r>
+        <w:rPr>
+          <w:rFonts w:cstheme="minorHAnsi"/>
+          <w:sz w:val="18"/>
+          <w:szCs w:val="18"/>
+        </w:rPr>
+        <w:t>extract certain elements of a date/time string</w:t>
+      </w:r>
+    </w:p>
+    <w:p>
+      <w:pPr>
+        <w:spacing w:after="0"/>
+        <w:rPr>
+          <w:rFonts w:cstheme="minorHAnsi"/>
+          <w:sz w:val="18"/>
+          <w:szCs w:val="18"/>
+        </w:rPr>
+      </w:pPr>
+      <w:r>
+        <w:rPr>
+          <w:rFonts w:cstheme="minorHAnsi"/>
+          <w:sz w:val="18"/>
+          <w:szCs w:val="18"/>
+        </w:rPr>
+        <w:t>E.g.</w:t>
+      </w:r>
+    </w:p>
+    <w:p>
+      <w:pPr>
+        <w:pStyle w:val="ListParagraph"/>
+        <w:numPr>
+          <w:ilvl w:val="0"/>
+          <w:numId w:val="18"/>
+        </w:numPr>
+        <w:spacing w:after="0"/>
+        <w:ind w:left="360"/>
+        <w:rPr>
+          <w:rFonts w:cstheme="minorHAnsi"/>
+          <w:sz w:val="18"/>
+          <w:szCs w:val="18"/>
+        </w:rPr>
+      </w:pPr>
+      <w:r>
+        <w:rPr>
+          <w:rFonts w:cstheme="minorHAnsi"/>
+          <w:sz w:val="18"/>
+          <w:szCs w:val="18"/>
+        </w:rPr>
+        <w:t xml:space="preserve">SELECT birthdate, STRFTIME(“%y”, </w:t>
+      </w:r>
+      <w:r>
+        <w:rPr>
+          <w:rFonts w:cstheme="minorHAnsi"/>
+          <w:sz w:val="18"/>
+          <w:szCs w:val="18"/>
+        </w:rPr>
+        <w:t>birthdate</w:t>
+      </w:r>
+      <w:r>
+        <w:rPr>
+          <w:rFonts w:cstheme="minorHAnsi"/>
+          <w:sz w:val="18"/>
+          <w:szCs w:val="18"/>
+        </w:rPr>
+        <w:t>) AS birthyear from birthdays</w:t>
+      </w:r>
+    </w:p>
+    <w:p>
+      <w:pPr>
+        <w:pStyle w:val="ListParagraph"/>
+        <w:numPr>
+          <w:ilvl w:val="0"/>
+          <w:numId w:val="18"/>
+        </w:numPr>
+        <w:spacing w:after="0"/>
+        <w:ind w:left="360"/>
+        <w:rPr>
+          <w:rFonts w:cstheme="minorHAnsi"/>
+          <w:sz w:val="18"/>
+          <w:szCs w:val="18"/>
+        </w:rPr>
+      </w:pPr>
+      <w:r>
+        <w:rPr>
+          <w:rFonts w:cstheme="minorHAnsi"/>
+          <w:sz w:val="18"/>
+          <w:szCs w:val="18"/>
+        </w:rPr>
+        <w:t xml:space="preserve">SELECT DATE(‘now’) </w:t>
+      </w:r>
+      <w:r>
+        <w:sym w:font="Wingdings" w:char="F0E0"/>
+      </w:r>
+      <w:r>
+        <w:rPr>
+          <w:rFonts w:cstheme="minorHAnsi"/>
+          <w:sz w:val="18"/>
+          <w:szCs w:val="18"/>
+        </w:rPr>
+        <w:t xml:space="preserve"> return present system date</w:t>
+      </w:r>
+    </w:p>
+    <w:p>
+      <w:pPr>
+        <w:pStyle w:val="ListParagraph"/>
+        <w:numPr>
+          <w:ilvl w:val="0"/>
+          <w:numId w:val="18"/>
+        </w:numPr>
+        <w:spacing w:after="0"/>
+        <w:ind w:left="360"/>
+        <w:rPr>
+          <w:rFonts w:cstheme="minorHAnsi"/>
+          <w:sz w:val="18"/>
+          <w:szCs w:val="18"/>
+        </w:rPr>
+      </w:pPr>
+      <w:r>
+        <w:rPr>
+          <w:rFonts w:cstheme="minorHAnsi"/>
+          <w:sz w:val="18"/>
+          <w:szCs w:val="18"/>
+        </w:rPr>
+        <w:t xml:space="preserve">SELECT birthdate, </w:t>
+      </w:r>
+      <w:r>
+        <w:rPr>
+          <w:rFonts w:cstheme="minorHAnsi"/>
+          <w:sz w:val="18"/>
+          <w:szCs w:val="18"/>
+        </w:rPr>
+        <w:t>DATE</w:t>
+      </w:r>
+      <w:r>
+        <w:rPr>
+          <w:rFonts w:cstheme="minorHAnsi"/>
+          <w:sz w:val="18"/>
+          <w:szCs w:val="18"/>
+        </w:rPr>
+        <w:t>(</w:t>
+      </w:r>
+      <w:r>
+        <w:rPr>
+          <w:rFonts w:cstheme="minorHAnsi"/>
+          <w:sz w:val="18"/>
+          <w:szCs w:val="18"/>
+        </w:rPr>
+        <w:t xml:space="preserve">(“now”) - </w:t>
+      </w:r>
+      <w:r>
+        <w:rPr>
+          <w:rFonts w:cstheme="minorHAnsi"/>
+          <w:sz w:val="18"/>
+          <w:szCs w:val="18"/>
+        </w:rPr>
+        <w:t xml:space="preserve">birthdate) AS </w:t>
+      </w:r>
+      <w:r>
+        <w:rPr>
+          <w:rFonts w:cstheme="minorHAnsi"/>
+          <w:sz w:val="18"/>
+          <w:szCs w:val="18"/>
+        </w:rPr>
+        <w:t xml:space="preserve">Present_Age </w:t>
+      </w:r>
+      <w:r>
+        <w:rPr>
+          <w:rFonts w:cstheme="minorHAnsi"/>
+          <w:sz w:val="18"/>
+          <w:szCs w:val="18"/>
+        </w:rPr>
+        <w:t>from birthdays</w:t>
+      </w:r>
+      <w:r>
+        <w:rPr>
+          <w:rFonts w:cstheme="minorHAnsi"/>
+          <w:sz w:val="18"/>
+          <w:szCs w:val="18"/>
+        </w:rPr>
+        <w:t xml:space="preserve"> </w:t>
+      </w:r>
+      <w:r>
+        <w:rPr>
+          <w:rFonts w:cstheme="minorHAnsi"/>
+          <w:sz w:val="18"/>
+          <w:szCs w:val="18"/>
+        </w:rPr>
+        <w:sym w:font="Wingdings" w:char="F0E0"/>
+      </w:r>
+      <w:r>
+        <w:rPr>
+          <w:rFonts w:cstheme="minorHAnsi"/>
+          <w:sz w:val="18"/>
+          <w:szCs w:val="18"/>
+        </w:rPr>
+        <w:t xml:space="preserve"> find current age from birth date</w:t>
+      </w:r>
+    </w:p>
+    <w:p>
+      <w:pPr>
+        <w:spacing w:after="0"/>
+        <w:rPr>
+          <w:rFonts w:cstheme="minorHAnsi"/>
+          <w:sz w:val="18"/>
+          <w:szCs w:val="18"/>
+        </w:rPr>
+      </w:pPr>
+      <w:r>
+        <w:rPr>
+          <w:rFonts w:cstheme="minorHAnsi"/>
+          <w:sz w:val="18"/>
+          <w:szCs w:val="18"/>
+        </w:rPr>
+        <w:t>Time strings are extracted from DATETIME object</w:t>
+      </w:r>
+    </w:p>
+    <w:p>
+      <w:pPr>
+        <w:spacing w:after="0"/>
+        <w:rPr>
+          <w:rFonts w:cstheme="minorHAnsi"/>
+          <w:b/>
+          <w:bCs/>
+          <w:sz w:val="18"/>
+          <w:szCs w:val="18"/>
+        </w:rPr>
+      </w:pPr>
+    </w:p>
+    <w:p>
+      <w:pPr>
+        <w:spacing w:after="0"/>
+        <w:rPr>
+          <w:rFonts w:cstheme="minorHAnsi"/>
+          <w:sz w:val="18"/>
+          <w:szCs w:val="18"/>
+        </w:rPr>
+      </w:pPr>
+      <w:r>
+        <w:rPr>
+          <w:rFonts w:cstheme="minorHAnsi"/>
+          <w:b/>
+          <w:bCs/>
+          <w:sz w:val="18"/>
+          <w:szCs w:val="18"/>
+        </w:rPr>
+        <w:t>Case statements</w:t>
+      </w:r>
+      <w:r>
+        <w:rPr>
+          <w:rFonts w:cstheme="minorHAnsi"/>
+          <w:sz w:val="18"/>
+          <w:szCs w:val="18"/>
+        </w:rPr>
+        <w:t xml:space="preserve"> : </w:t>
+      </w:r>
+      <w:r>
+        <w:rPr>
+          <w:rFonts w:cstheme="minorHAnsi"/>
+          <w:sz w:val="18"/>
+          <w:szCs w:val="18"/>
+        </w:rPr>
+        <w:t xml:space="preserve">Used inside SELECT, INSERT, DELETE, UPDATE to Categorize or Bin data </w:t>
+      </w:r>
+    </w:p>
+    <w:p>
+      <w:pPr>
+        <w:spacing w:after="0"/>
+        <w:rPr>
+          <w:rFonts w:cstheme="minorHAnsi"/>
+          <w:sz w:val="18"/>
+          <w:szCs w:val="18"/>
+        </w:rPr>
+      </w:pPr>
+      <w:r>
+        <w:rPr>
+          <w:noProof/>
+        </w:rPr>
+        <w:drawing>
+          <wp:anchor distT="0" distB="0" distL="114300" distR="114300" simplePos="0" relativeHeight="251664384" behindDoc="0" locked="0" layoutInCell="1" allowOverlap="1" wp14:anchorId="3BF13AB1" wp14:editId="3EA8FE14">
+            <wp:simplePos x="0" y="0"/>
+            <wp:positionH relativeFrom="column">
+              <wp:posOffset>2825750</wp:posOffset>
+            </wp:positionH>
+            <wp:positionV relativeFrom="paragraph">
+              <wp:posOffset>253365</wp:posOffset>
+            </wp:positionV>
+            <wp:extent cx="3698240" cy="2080260"/>
+            <wp:effectExtent l="0" t="0" r="0" b="0"/>
+            <wp:wrapSquare wrapText="bothSides"/>
+            <wp:docPr id="10" name="Picture 10"/>
+            <wp:cNvGraphicFramePr>
+              <a:graphicFrameLocks xmlns:a="http://schemas.openxmlformats.org/drawingml/2006/main" noChangeAspect="1"/>
+            </wp:cNvGraphicFramePr>
+            <a:graphic xmlns:a="http://schemas.openxmlformats.org/drawingml/2006/main">
+              <a:graphicData uri="http://schemas.openxmlformats.org/drawingml/2006/picture">
+                <pic:pic xmlns:pic="http://schemas.openxmlformats.org/drawingml/2006/picture">
+                  <pic:nvPicPr>
+                    <pic:cNvPr id="1" name=""/>
+                    <pic:cNvPicPr/>
+                  </pic:nvPicPr>
+                  <pic:blipFill>
+                    <a:blip r:embed="rId34" cstate="print">
+                      <a:extLst>
+                        <a:ext uri="{28A0092B-C50C-407E-A947-70E740481C1C}">
+                          <a14:useLocalDpi xmlns:a14="http://schemas.microsoft.com/office/drawing/2010/main" val="0"/>
+                        </a:ext>
+                      </a:extLst>
+                    </a:blip>
+                    <a:stretch>
+                      <a:fillRect/>
+                    </a:stretch>
+                  </pic:blipFill>
+                  <pic:spPr>
+                    <a:xfrm>
+                      <a:off x="0" y="0"/>
+                      <a:ext cx="3698240" cy="2080260"/>
+                    </a:xfrm>
+                    <a:prstGeom prst="rect">
+                      <a:avLst/>
+                    </a:prstGeom>
+                  </pic:spPr>
+                </pic:pic>
+              </a:graphicData>
+            </a:graphic>
+            <wp14:sizeRelH relativeFrom="margin">
+              <wp14:pctWidth>0</wp14:pctWidth>
+            </wp14:sizeRelH>
+            <wp14:sizeRelV relativeFrom="margin">
+              <wp14:pctHeight>0</wp14:pctHeight>
+            </wp14:sizeRelV>
+          </wp:anchor>
+        </w:drawing>
+      </w:r>
+      <w:r>
+        <w:rPr>
+          <w:noProof/>
+        </w:rPr>
+        <w:drawing>
+          <wp:anchor distT="0" distB="0" distL="114300" distR="114300" simplePos="0" relativeHeight="251663360" behindDoc="0" locked="0" layoutInCell="1" allowOverlap="1" wp14:anchorId="27F9B588" wp14:editId="3E07E3ED">
+            <wp:simplePos x="0" y="0"/>
+            <wp:positionH relativeFrom="column">
+              <wp:posOffset>-807720</wp:posOffset>
+            </wp:positionH>
+            <wp:positionV relativeFrom="paragraph">
+              <wp:posOffset>253365</wp:posOffset>
+            </wp:positionV>
+            <wp:extent cx="3489960" cy="2080260"/>
+            <wp:effectExtent l="0" t="0" r="0" b="0"/>
+            <wp:wrapSquare wrapText="bothSides"/>
+            <wp:docPr id="9" name="Picture 9"/>
+            <wp:cNvGraphicFramePr>
+              <a:graphicFrameLocks xmlns:a="http://schemas.openxmlformats.org/drawingml/2006/main" noChangeAspect="1"/>
+            </wp:cNvGraphicFramePr>
+            <a:graphic xmlns:a="http://schemas.openxmlformats.org/drawingml/2006/main">
+              <a:graphicData uri="http://schemas.openxmlformats.org/drawingml/2006/picture">
+                <pic:pic xmlns:pic="http://schemas.openxmlformats.org/drawingml/2006/picture">
+                  <pic:nvPicPr>
+                    <pic:cNvPr id="1" name=""/>
+                    <pic:cNvPicPr/>
+                  </pic:nvPicPr>
+                  <pic:blipFill>
+                    <a:blip r:embed="rId35" cstate="print">
+                      <a:extLst>
+                        <a:ext uri="{28A0092B-C50C-407E-A947-70E740481C1C}">
+                          <a14:useLocalDpi xmlns:a14="http://schemas.microsoft.com/office/drawing/2010/main" val="0"/>
+                        </a:ext>
+                      </a:extLst>
+                    </a:blip>
+                    <a:stretch>
+                      <a:fillRect/>
+                    </a:stretch>
+                  </pic:blipFill>
+                  <pic:spPr>
+                    <a:xfrm>
+                      <a:off x="0" y="0"/>
+                      <a:ext cx="3489960" cy="2080260"/>
+                    </a:xfrm>
+                    <a:prstGeom prst="rect">
+                      <a:avLst/>
+                    </a:prstGeom>
+                  </pic:spPr>
+                </pic:pic>
+              </a:graphicData>
+            </a:graphic>
+            <wp14:sizeRelH relativeFrom="margin">
+              <wp14:pctWidth>0</wp14:pctWidth>
+            </wp14:sizeRelH>
+            <wp14:sizeRelV relativeFrom="margin">
+              <wp14:pctHeight>0</wp14:pctHeight>
+            </wp14:sizeRelV>
+          </wp:anchor>
+        </w:drawing>
+      </w:r>
+      <w:r>
+        <w:rPr>
+          <w:rFonts w:cstheme="minorHAnsi"/>
+          <w:sz w:val="18"/>
+          <w:szCs w:val="18"/>
+        </w:rPr>
+        <w:t xml:space="preserve">CASE </w:t>
+      </w:r>
+      <w:r>
+        <w:rPr>
+          <w:rFonts w:cstheme="minorHAnsi"/>
+          <w:sz w:val="18"/>
+          <w:szCs w:val="18"/>
+        </w:rPr>
+        <w:t xml:space="preserve">WHEN </w:t>
+      </w:r>
+      <w:r>
+        <w:rPr>
+          <w:rFonts w:cstheme="minorHAnsi"/>
+          <w:sz w:val="18"/>
+          <w:szCs w:val="18"/>
+        </w:rPr>
+        <w:t xml:space="preserve">THEN ELSE </w:t>
+      </w:r>
+      <w:r>
+        <w:rPr>
+          <w:rFonts w:cstheme="minorHAnsi"/>
+          <w:sz w:val="18"/>
+          <w:szCs w:val="18"/>
+        </w:rPr>
+        <w:sym w:font="Wingdings" w:char="F0E0"/>
+      </w:r>
+      <w:r>
+        <w:rPr>
+          <w:rFonts w:cstheme="minorHAnsi"/>
+          <w:sz w:val="18"/>
+          <w:szCs w:val="18"/>
+        </w:rPr>
+        <w:t xml:space="preserve"> </w:t>
+      </w:r>
+      <w:r>
+        <w:rPr>
+          <w:rFonts w:cstheme="minorHAnsi"/>
+          <w:sz w:val="18"/>
+          <w:szCs w:val="18"/>
+        </w:rPr>
+        <w:t>IF THEN ELSE</w:t>
+      </w:r>
+    </w:p>
+    <w:p>
+      <w:pPr>
+        <w:spacing w:after="0"/>
+        <w:rPr>
+          <w:rFonts w:cstheme="minorHAnsi"/>
+          <w:sz w:val="18"/>
+          <w:szCs w:val="18"/>
+        </w:rPr>
+      </w:pPr>
+    </w:p>
+    <w:p>
+      <w:pPr>
+        <w:spacing w:after="0"/>
+        <w:rPr>
+          <w:rFonts w:cstheme="minorHAnsi"/>
+          <w:b/>
+          <w:bCs/>
+          <w:sz w:val="18"/>
+          <w:szCs w:val="18"/>
+        </w:rPr>
+      </w:pPr>
+      <w:r>
+        <w:rPr>
+          <w:noProof/>
+        </w:rPr>
+        <w:drawing>
+          <wp:anchor distT="0" distB="0" distL="114300" distR="114300" simplePos="0" relativeHeight="251665408" behindDoc="0" locked="0" layoutInCell="1" allowOverlap="1" wp14:anchorId="5FCD689F" wp14:editId="2CD454B9">
+            <wp:simplePos x="0" y="0"/>
+            <wp:positionH relativeFrom="column">
+              <wp:posOffset>2819400</wp:posOffset>
+            </wp:positionH>
+            <wp:positionV relativeFrom="paragraph">
+              <wp:posOffset>157480</wp:posOffset>
+            </wp:positionV>
+            <wp:extent cx="3444240" cy="1937337"/>
+            <wp:effectExtent l="0" t="0" r="3810" b="6350"/>
+            <wp:wrapSquare wrapText="bothSides"/>
+            <wp:docPr id="11" name="Picture 11"/>
+            <wp:cNvGraphicFramePr>
+              <a:graphicFrameLocks xmlns:a="http://schemas.openxmlformats.org/drawingml/2006/main" noChangeAspect="1"/>
+            </wp:cNvGraphicFramePr>
+            <a:graphic xmlns:a="http://schemas.openxmlformats.org/drawingml/2006/main">
+              <a:graphicData uri="http://schemas.openxmlformats.org/drawingml/2006/picture">
+                <pic:pic xmlns:pic="http://schemas.openxmlformats.org/drawingml/2006/picture">
+                  <pic:nvPicPr>
+                    <pic:cNvPr id="1" name=""/>
+                    <pic:cNvPicPr/>
+                  </pic:nvPicPr>
+                  <pic:blipFill>
+                    <a:blip r:embed="rId36" cstate="print">
+                      <a:extLst>
+                        <a:ext uri="{28A0092B-C50C-407E-A947-70E740481C1C}">
+                          <a14:useLocalDpi xmlns:a14="http://schemas.microsoft.com/office/drawing/2010/main" val="0"/>
+                        </a:ext>
+                      </a:extLst>
+                    </a:blip>
+                    <a:stretch>
+                      <a:fillRect/>
+                    </a:stretch>
+                  </pic:blipFill>
+                  <pic:spPr>
+                    <a:xfrm>
+                      <a:off x="0" y="0"/>
+                      <a:ext cx="3444240" cy="1937337"/>
+                    </a:xfrm>
+                    <a:prstGeom prst="rect">
+                      <a:avLst/>
+                    </a:prstGeom>
+                  </pic:spPr>
+                </pic:pic>
+              </a:graphicData>
+            </a:graphic>
+          </wp:anchor>
+        </w:drawing>
+      </w:r>
+      <w:r>
+        <w:rPr>
+          <w:rFonts w:cstheme="minorHAnsi"/>
+          <w:b/>
+          <w:bCs/>
+          <w:sz w:val="18"/>
+          <w:szCs w:val="18"/>
+        </w:rPr>
+        <w:t>Views</w:t>
+      </w:r>
+    </w:p>
+    <w:p>
+      <w:pPr>
+        <w:pStyle w:val="ListParagraph"/>
+        <w:numPr>
+          <w:ilvl w:val="0"/>
+          <w:numId w:val="18"/>
+        </w:numPr>
+        <w:spacing w:after="0"/>
+        <w:ind w:left="360"/>
+        <w:rPr>
+          <w:rFonts w:cstheme="minorHAnsi"/>
+          <w:sz w:val="18"/>
+          <w:szCs w:val="18"/>
+        </w:rPr>
+      </w:pPr>
+      <w:r>
+        <w:rPr>
+          <w:rFonts w:cstheme="minorHAnsi"/>
+          <w:sz w:val="18"/>
+          <w:szCs w:val="18"/>
+        </w:rPr>
+        <w:t>A view is a stored query</w:t>
+      </w:r>
+      <w:r>
+        <w:rPr>
+          <w:rFonts w:cstheme="minorHAnsi"/>
+          <w:sz w:val="18"/>
+          <w:szCs w:val="18"/>
+        </w:rPr>
+        <w:t xml:space="preserve"> – an illusion of table</w:t>
+      </w:r>
+    </w:p>
+    <w:p>
+      <w:pPr>
+        <w:pStyle w:val="ListParagraph"/>
+        <w:numPr>
+          <w:ilvl w:val="0"/>
+          <w:numId w:val="18"/>
+        </w:numPr>
+        <w:spacing w:after="0"/>
+        <w:ind w:left="360"/>
+        <w:rPr>
+          <w:rFonts w:cstheme="minorHAnsi"/>
+          <w:sz w:val="18"/>
+          <w:szCs w:val="18"/>
+        </w:rPr>
+      </w:pPr>
+      <w:r>
+        <w:rPr>
+          <w:rFonts w:cstheme="minorHAnsi"/>
+          <w:sz w:val="18"/>
+          <w:szCs w:val="18"/>
+        </w:rPr>
+        <w:t>Add remove columns without changing schema and database write limitations</w:t>
+      </w:r>
+    </w:p>
+    <w:p>
+      <w:pPr>
+        <w:pStyle w:val="ListParagraph"/>
+        <w:numPr>
+          <w:ilvl w:val="0"/>
+          <w:numId w:val="18"/>
+        </w:numPr>
+        <w:spacing w:after="0"/>
+        <w:ind w:left="360"/>
+        <w:rPr>
+          <w:rFonts w:cstheme="minorHAnsi"/>
+          <w:sz w:val="18"/>
+          <w:szCs w:val="18"/>
+        </w:rPr>
+      </w:pPr>
+      <w:r>
+        <w:rPr>
+          <w:rFonts w:cstheme="minorHAnsi"/>
+          <w:sz w:val="18"/>
+          <w:szCs w:val="18"/>
+        </w:rPr>
+        <w:t>Tryout and e</w:t>
+      </w:r>
+      <w:r>
+        <w:rPr>
+          <w:rFonts w:cstheme="minorHAnsi"/>
+          <w:sz w:val="18"/>
+          <w:szCs w:val="18"/>
+        </w:rPr>
+        <w:t>ncapsulate complex queries without ETL</w:t>
+      </w:r>
+    </w:p>
+    <w:p>
+      <w:pPr>
+        <w:pStyle w:val="ListParagraph"/>
+        <w:spacing w:after="0"/>
+        <w:ind w:left="360"/>
+        <w:rPr>
+          <w:rFonts w:cstheme="minorHAnsi"/>
+          <w:sz w:val="18"/>
+          <w:szCs w:val="18"/>
+        </w:rPr>
+      </w:pPr>
+    </w:p>
+    <w:p>
+      <w:pPr>
+        <w:spacing w:after="0"/>
+        <w:rPr>
+          <w:rFonts w:cstheme="minorHAnsi"/>
+          <w:sz w:val="18"/>
+          <w:szCs w:val="18"/>
+        </w:rPr>
+      </w:pPr>
+      <w:r>
+        <w:rPr>
+          <w:rFonts w:cstheme="minorHAnsi"/>
+          <w:sz w:val="18"/>
+          <w:szCs w:val="18"/>
+        </w:rPr>
+        <w:t>SELECT * FROM &lt;myView&gt;</w:t>
+      </w:r>
+    </w:p>
+    <w:p>
+      <w:pPr>
+        <w:spacing w:after="0"/>
+        <w:rPr>
+          <w:rFonts w:cstheme="minorHAnsi"/>
+          <w:b/>
+          <w:bCs/>
+          <w:sz w:val="18"/>
+          <w:szCs w:val="18"/>
+        </w:rPr>
+      </w:pPr>
+      <w:r>
+        <w:rPr>
+          <w:rFonts w:cstheme="minorHAnsi"/>
+          <w:sz w:val="18"/>
+          <w:szCs w:val="18"/>
+        </w:rPr>
+        <w:t>DROP VIEW &lt;myView&gt;</w:t>
+      </w:r>
+    </w:p>
+    <w:p>
+      <w:pPr>
+        <w:spacing w:after="0"/>
+        <w:rPr>
+          <w:rFonts w:cstheme="minorHAnsi"/>
+          <w:b/>
+          <w:bCs/>
+          <w:sz w:val="18"/>
+          <w:szCs w:val="18"/>
+        </w:rPr>
+      </w:pPr>
+    </w:p>
+    <w:p>
+      <w:pPr>
+        <w:spacing w:after="0"/>
+        <w:rPr>
+          <w:rFonts w:cstheme="minorHAnsi"/>
+          <w:b/>
+          <w:bCs/>
+          <w:sz w:val="18"/>
+          <w:szCs w:val="18"/>
+        </w:rPr>
+      </w:pPr>
+    </w:p>
+    <w:p>
+      <w:pPr>
+        <w:spacing w:after="0"/>
+        <w:rPr>
+          <w:rFonts w:cstheme="minorHAnsi"/>
+          <w:b/>
+          <w:bCs/>
+          <w:sz w:val="18"/>
+          <w:szCs w:val="18"/>
+        </w:rPr>
+      </w:pPr>
+    </w:p>
+    <w:p>
+      <w:pPr>
+        <w:spacing w:after="0"/>
+        <w:rPr>
+          <w:rFonts w:cstheme="minorHAnsi"/>
+          <w:b/>
+          <w:bCs/>
+          <w:sz w:val="18"/>
+          <w:szCs w:val="18"/>
+        </w:rPr>
+      </w:pPr>
+    </w:p>
+    <w:p>
+      <w:pPr>
+        <w:spacing w:after="0"/>
+        <w:rPr>
+          <w:rFonts w:cstheme="minorHAnsi"/>
+          <w:b/>
+          <w:bCs/>
+          <w:sz w:val="18"/>
+          <w:szCs w:val="18"/>
+        </w:rPr>
+      </w:pPr>
+    </w:p>
+    <w:p>
+      <w:pPr>
+        <w:spacing w:after="0"/>
+        <w:rPr>
+          <w:rFonts w:cstheme="minorHAnsi"/>
+          <w:b/>
+          <w:bCs/>
+          <w:sz w:val="18"/>
+          <w:szCs w:val="18"/>
+        </w:rPr>
+      </w:pPr>
+    </w:p>
+    <w:p>
+      <w:pPr>
+        <w:spacing w:after="0"/>
+        <w:rPr>
+          <w:rFonts w:cstheme="minorHAnsi"/>
+          <w:b/>
+          <w:bCs/>
+          <w:sz w:val="18"/>
+          <w:szCs w:val="18"/>
+        </w:rPr>
+      </w:pPr>
+      <w:r>
+        <w:rPr>
+          <w:rFonts w:cstheme="minorHAnsi"/>
+          <w:b/>
+          <w:bCs/>
+          <w:sz w:val="18"/>
+          <w:szCs w:val="18"/>
+        </w:rPr>
+        <w:t xml:space="preserve">Data Governance and </w:t>
+      </w:r>
+      <w:r>
+        <w:rPr>
+          <w:rFonts w:cstheme="minorHAnsi"/>
+          <w:b/>
+          <w:bCs/>
+          <w:sz w:val="18"/>
+          <w:szCs w:val="18"/>
+        </w:rPr>
+        <w:t>P</w:t>
+      </w:r>
+      <w:r>
+        <w:rPr>
+          <w:rFonts w:cstheme="minorHAnsi"/>
+          <w:b/>
+          <w:bCs/>
+          <w:sz w:val="18"/>
+          <w:szCs w:val="18"/>
+        </w:rPr>
+        <w:t>rofiling</w:t>
+      </w:r>
+    </w:p>
+    <w:p>
+      <w:pPr>
+        <w:spacing w:after="0"/>
+        <w:rPr>
+          <w:rFonts w:cstheme="minorHAnsi"/>
+          <w:sz w:val="18"/>
+          <w:szCs w:val="18"/>
+        </w:rPr>
+      </w:pPr>
+      <w:r>
+        <w:rPr>
+          <w:rFonts w:cstheme="minorHAnsi"/>
+          <w:sz w:val="18"/>
+          <w:szCs w:val="18"/>
+        </w:rPr>
+        <w:t>Application of SQL in Data Science</w:t>
+      </w:r>
+    </w:p>
+    <w:p>
+      <w:pPr>
+        <w:spacing w:after="0"/>
+        <w:rPr>
+          <w:rFonts w:cstheme="minorHAnsi"/>
+          <w:sz w:val="18"/>
+          <w:szCs w:val="18"/>
+        </w:rPr>
+      </w:pPr>
+      <w:r>
+        <w:rPr>
+          <w:rFonts w:cstheme="minorHAnsi"/>
+          <w:b/>
+          <w:bCs/>
+          <w:sz w:val="18"/>
+          <w:szCs w:val="18"/>
+          <w:lang w:val="en-IE"/>
+        </w:rPr>
+        <w:t xml:space="preserve">Data </w:t>
+      </w:r>
+      <w:r>
+        <w:rPr>
+          <w:rFonts w:cstheme="minorHAnsi"/>
+          <w:b/>
+          <w:bCs/>
+          <w:sz w:val="18"/>
+          <w:szCs w:val="18"/>
+          <w:lang w:val="en-IE"/>
+        </w:rPr>
+        <w:t>Governance</w:t>
+      </w:r>
+      <w:r>
+        <w:rPr>
+          <w:rFonts w:cstheme="minorHAnsi"/>
+          <w:sz w:val="18"/>
+          <w:szCs w:val="18"/>
+          <w:lang w:val="en-IE"/>
+        </w:rPr>
+        <w:t xml:space="preserve">: </w:t>
+      </w:r>
+      <w:r>
+        <w:rPr>
+          <w:rFonts w:cstheme="minorHAnsi"/>
+          <w:sz w:val="18"/>
+          <w:szCs w:val="18"/>
+          <w:lang w:val="en-IE"/>
+        </w:rPr>
+        <w:t>looking at either descriptive statistics</w:t>
+      </w:r>
+      <w:r>
+        <w:rPr>
+          <w:rFonts w:cstheme="minorHAnsi"/>
+          <w:sz w:val="18"/>
+          <w:szCs w:val="18"/>
+          <w:lang w:val="en-IE"/>
+        </w:rPr>
+        <w:t xml:space="preserve"> [columns MIN, MAX, DISTINCT, NULL, AVG]</w:t>
+      </w:r>
+      <w:r>
+        <w:rPr>
+          <w:rFonts w:cstheme="minorHAnsi"/>
+          <w:sz w:val="18"/>
+          <w:szCs w:val="18"/>
+          <w:lang w:val="en-IE"/>
+        </w:rPr>
+        <w:t> or different information on the data</w:t>
+      </w:r>
+      <w:r>
+        <w:rPr>
+          <w:rFonts w:cstheme="minorHAnsi"/>
+          <w:sz w:val="18"/>
+          <w:szCs w:val="18"/>
+          <w:lang w:val="en-IE"/>
+        </w:rPr>
+        <w:t xml:space="preserve"> </w:t>
+      </w:r>
+      <w:r>
+        <w:rPr>
+          <w:rFonts w:cstheme="minorHAnsi"/>
+          <w:sz w:val="18"/>
+          <w:szCs w:val="18"/>
+        </w:rPr>
+        <w:t>Rows [table size, last updated]</w:t>
+      </w:r>
+    </w:p>
+    <w:p>
+      <w:pPr>
+        <w:spacing w:after="0"/>
+        <w:rPr>
+          <w:rFonts w:cstheme="minorHAnsi"/>
+          <w:sz w:val="18"/>
+          <w:szCs w:val="18"/>
+          <w:lang w:val="en-IE"/>
+        </w:rPr>
+      </w:pPr>
+      <w:r>
+        <w:rPr>
+          <w:rFonts w:cstheme="minorHAnsi"/>
+          <w:b/>
+          <w:bCs/>
+          <w:sz w:val="18"/>
+          <w:szCs w:val="18"/>
+        </w:rPr>
+        <w:t>Profiling</w:t>
+      </w:r>
+      <w:r>
+        <w:rPr>
+          <w:rFonts w:cstheme="minorHAnsi"/>
+          <w:b/>
+          <w:bCs/>
+          <w:sz w:val="18"/>
+          <w:szCs w:val="18"/>
+        </w:rPr>
+        <w:t xml:space="preserve"> </w:t>
+      </w:r>
+      <w:r>
+        <w:rPr>
+          <w:rFonts w:cstheme="minorHAnsi"/>
+          <w:sz w:val="18"/>
+          <w:szCs w:val="18"/>
+        </w:rPr>
+        <w:t>: Read an</w:t>
+      </w:r>
+      <w:r>
+        <w:rPr>
+          <w:rFonts w:cstheme="minorHAnsi"/>
+          <w:sz w:val="18"/>
+          <w:szCs w:val="18"/>
+        </w:rPr>
+        <w:t>d</w:t>
+      </w:r>
+      <w:r>
+        <w:rPr>
+          <w:rFonts w:cstheme="minorHAnsi"/>
+          <w:sz w:val="18"/>
+          <w:szCs w:val="18"/>
+        </w:rPr>
+        <w:t xml:space="preserve"> write policies about data site, clean up environment, escalation process</w:t>
+      </w:r>
+    </w:p>
+    <w:p>
+      <w:pPr>
+        <w:spacing w:after="0"/>
+        <w:rPr>
+          <w:rFonts w:cstheme="minorHAnsi"/>
+          <w:b/>
+          <w:bCs/>
+          <w:sz w:val="18"/>
+          <w:szCs w:val="18"/>
+        </w:rPr>
+      </w:pPr>
+      <w:r>
+        <w:rPr>
+          <w:noProof/>
+        </w:rPr>
+        <w:lastRenderedPageBreak/>
+        <w:drawing>
+          <wp:anchor distT="0" distB="0" distL="114300" distR="114300" simplePos="0" relativeHeight="251666432" behindDoc="0" locked="0" layoutInCell="1" allowOverlap="1" wp14:anchorId="5AC24752" wp14:editId="72781100">
+            <wp:simplePos x="0" y="0"/>
+            <wp:positionH relativeFrom="column">
+              <wp:posOffset>4061509</wp:posOffset>
+            </wp:positionH>
+            <wp:positionV relativeFrom="paragraph">
+              <wp:posOffset>149029</wp:posOffset>
+            </wp:positionV>
+            <wp:extent cx="2379443" cy="2455496"/>
+            <wp:effectExtent l="0" t="0" r="1905" b="2540"/>
+            <wp:wrapSquare wrapText="bothSides"/>
+            <wp:docPr id="12" name="Picture 12"/>
+            <wp:cNvGraphicFramePr>
+              <a:graphicFrameLocks xmlns:a="http://schemas.openxmlformats.org/drawingml/2006/main" noChangeAspect="1"/>
+            </wp:cNvGraphicFramePr>
+            <a:graphic xmlns:a="http://schemas.openxmlformats.org/drawingml/2006/main">
+              <a:graphicData uri="http://schemas.openxmlformats.org/drawingml/2006/picture">
+                <pic:pic xmlns:pic="http://schemas.openxmlformats.org/drawingml/2006/picture">
+                  <pic:nvPicPr>
+                    <pic:cNvPr id="1" name=""/>
+                    <pic:cNvPicPr/>
+                  </pic:nvPicPr>
+                  <pic:blipFill rotWithShape="1">
+                    <a:blip r:embed="rId37" cstate="print">
+                      <a:extLst>
+                        <a:ext uri="{28A0092B-C50C-407E-A947-70E740481C1C}">
+                          <a14:useLocalDpi xmlns:a14="http://schemas.microsoft.com/office/drawing/2010/main" val="0"/>
+                        </a:ext>
+                      </a:extLst>
+                    </a:blip>
+                    <a:srcRect l="47354" t="11093" r="11128" b="12728"/>
+                    <a:stretch/>
+                  </pic:blipFill>
+                  <pic:spPr bwMode="auto">
+                    <a:xfrm>
+                      <a:off x="0" y="0"/>
+                      <a:ext cx="2379443" cy="2455496"/>
+                    </a:xfrm>
+                    <a:prstGeom prst="rect">
+                      <a:avLst/>
+                    </a:prstGeom>
+                    <a:ln>
+                      <a:noFill/>
+                    </a:ln>
+                    <a:extLst>
+                      <a:ext uri="{53640926-AAD7-44D8-BBD7-CCE9431645EC}">
+                        <a14:shadowObscured xmlns:a14="http://schemas.microsoft.com/office/drawing/2010/main"/>
+                      </a:ext>
+                    </a:extLst>
+                  </pic:spPr>
+                </pic:pic>
+              </a:graphicData>
+            </a:graphic>
+            <wp14:sizeRelH relativeFrom="margin">
+              <wp14:pctWidth>0</wp14:pctWidth>
+            </wp14:sizeRelH>
+            <wp14:sizeRelV relativeFrom="margin">
+              <wp14:pctHeight>0</wp14:pctHeight>
+            </wp14:sizeRelV>
+          </wp:anchor>
+        </w:drawing>
+      </w:r>
+    </w:p>
+    <w:p>
+      <w:pPr>
+        <w:spacing w:after="0"/>
+        <w:rPr>
+          <w:rFonts w:cstheme="minorHAnsi"/>
+          <w:b/>
+          <w:bCs/>
+          <w:sz w:val="18"/>
+          <w:szCs w:val="18"/>
+        </w:rPr>
+      </w:pPr>
+      <w:r>
+        <w:rPr>
+          <w:rFonts w:cstheme="minorHAnsi"/>
+          <w:b/>
+          <w:bCs/>
+          <w:sz w:val="18"/>
+          <w:szCs w:val="18"/>
+        </w:rPr>
+        <w:t xml:space="preserve">Data understanding </w:t>
+      </w:r>
+      <w:r>
+        <w:rPr>
+          <w:rFonts w:cstheme="minorHAnsi"/>
+          <w:b/>
+          <w:bCs/>
+          <w:sz w:val="18"/>
+          <w:szCs w:val="18"/>
+        </w:rPr>
+        <w:sym w:font="Wingdings" w:char="F0DF"/>
+      </w:r>
+      <w:r>
+        <w:rPr>
+          <w:rFonts w:cstheme="minorHAnsi"/>
+          <w:b/>
+          <w:bCs/>
+          <w:sz w:val="18"/>
+          <w:szCs w:val="18"/>
+        </w:rPr>
+        <w:sym w:font="Wingdings" w:char="F0E0"/>
+      </w:r>
+      <w:r>
+        <w:rPr>
+          <w:rFonts w:cstheme="minorHAnsi"/>
+          <w:b/>
+          <w:bCs/>
+          <w:sz w:val="18"/>
+          <w:szCs w:val="18"/>
+        </w:rPr>
+        <w:t xml:space="preserve"> Business understanding</w:t>
+      </w:r>
+    </w:p>
+    <w:p>
+      <w:pPr>
+        <w:pStyle w:val="ListParagraph"/>
+        <w:numPr>
+          <w:ilvl w:val="0"/>
+          <w:numId w:val="18"/>
+        </w:numPr>
+        <w:spacing w:after="0"/>
+        <w:ind w:left="360"/>
+        <w:rPr>
+          <w:rFonts w:cstheme="minorHAnsi"/>
+          <w:sz w:val="18"/>
+          <w:szCs w:val="18"/>
+        </w:rPr>
+      </w:pPr>
+      <w:r>
+        <w:rPr>
+          <w:rFonts w:cstheme="minorHAnsi"/>
+          <w:sz w:val="18"/>
+          <w:szCs w:val="18"/>
+        </w:rPr>
+        <w:t xml:space="preserve">Unspoken requirements </w:t>
+      </w:r>
+      <w:r>
+        <w:rPr>
+          <w:rFonts w:cstheme="minorHAnsi"/>
+          <w:sz w:val="18"/>
+          <w:szCs w:val="18"/>
+        </w:rPr>
+        <w:sym w:font="Wingdings" w:char="F0E0"/>
+      </w:r>
+      <w:r>
+        <w:rPr>
+          <w:rFonts w:cstheme="minorHAnsi"/>
+          <w:sz w:val="18"/>
+          <w:szCs w:val="18"/>
+        </w:rPr>
+        <w:t xml:space="preserve"> requirement gathering</w:t>
+      </w:r>
+    </w:p>
+    <w:p>
+      <w:pPr>
+        <w:spacing w:after="0"/>
+        <w:rPr>
+          <w:rFonts w:cstheme="minorHAnsi"/>
+          <w:sz w:val="18"/>
+          <w:szCs w:val="18"/>
+        </w:rPr>
+      </w:pPr>
+    </w:p>
+    <w:p>
+      <w:pPr>
+        <w:spacing w:after="0"/>
+        <w:rPr>
+          <w:rFonts w:cstheme="minorHAnsi"/>
+          <w:b/>
+          <w:bCs/>
+          <w:sz w:val="18"/>
+          <w:szCs w:val="18"/>
+        </w:rPr>
+      </w:pPr>
+      <w:r>
+        <w:rPr>
+          <w:rFonts w:cstheme="minorHAnsi"/>
+          <w:b/>
+          <w:bCs/>
+          <w:sz w:val="18"/>
+          <w:szCs w:val="18"/>
+        </w:rPr>
+        <w:t>While profiling data:</w:t>
+      </w:r>
+    </w:p>
+    <w:p>
+      <w:pPr>
+        <w:pStyle w:val="ListParagraph"/>
+        <w:numPr>
+          <w:ilvl w:val="0"/>
+          <w:numId w:val="18"/>
+        </w:numPr>
+        <w:spacing w:after="0"/>
+        <w:ind w:left="360"/>
+        <w:rPr>
+          <w:rFonts w:cstheme="minorHAnsi"/>
+          <w:sz w:val="18"/>
+          <w:szCs w:val="18"/>
+        </w:rPr>
+      </w:pPr>
+      <w:r>
+        <w:rPr>
+          <w:rFonts w:cstheme="minorHAnsi"/>
+          <w:sz w:val="18"/>
+          <w:szCs w:val="18"/>
+        </w:rPr>
+        <w:t>Details in data, create data model</w:t>
+      </w:r>
+    </w:p>
+    <w:p>
+      <w:pPr>
+        <w:pStyle w:val="ListParagraph"/>
+        <w:numPr>
+          <w:ilvl w:val="1"/>
+          <w:numId w:val="18"/>
+        </w:numPr>
+        <w:spacing w:after="0"/>
+        <w:ind w:left="540"/>
+        <w:rPr>
+          <w:rFonts w:cstheme="minorHAnsi"/>
+          <w:sz w:val="18"/>
+          <w:szCs w:val="18"/>
+        </w:rPr>
+      </w:pPr>
+      <w:r>
+        <w:rPr>
+          <w:rFonts w:cstheme="minorHAnsi"/>
+          <w:sz w:val="18"/>
+          <w:szCs w:val="18"/>
+        </w:rPr>
+        <w:t>draw out the different tables on a piece, of paper, basically creating my own data model and map.</w:t>
+      </w:r>
+    </w:p>
+    <w:p>
+      <w:pPr>
+        <w:pStyle w:val="ListParagraph"/>
+        <w:numPr>
+          <w:ilvl w:val="0"/>
+          <w:numId w:val="18"/>
+        </w:numPr>
+        <w:spacing w:after="0"/>
+        <w:ind w:left="360"/>
+        <w:rPr>
+          <w:rFonts w:cstheme="minorHAnsi"/>
+          <w:sz w:val="18"/>
+          <w:szCs w:val="18"/>
+        </w:rPr>
+      </w:pPr>
+      <w:r>
+        <w:rPr>
+          <w:rFonts w:cstheme="minorHAnsi"/>
+          <w:sz w:val="18"/>
+          <w:szCs w:val="18"/>
+        </w:rPr>
+        <w:t>Consider joins and calculations necessary</w:t>
+      </w:r>
+    </w:p>
+    <w:p>
+      <w:pPr>
+        <w:pStyle w:val="ListParagraph"/>
+        <w:numPr>
+          <w:ilvl w:val="0"/>
+          <w:numId w:val="18"/>
+        </w:numPr>
+        <w:spacing w:after="0"/>
+        <w:ind w:left="360"/>
+        <w:rPr>
+          <w:rFonts w:cstheme="minorHAnsi"/>
+          <w:sz w:val="18"/>
+          <w:szCs w:val="18"/>
+        </w:rPr>
+      </w:pPr>
+      <w:r>
+        <w:rPr>
+          <w:rFonts w:cstheme="minorHAnsi"/>
+          <w:sz w:val="18"/>
+          <w:szCs w:val="18"/>
+        </w:rPr>
+        <w:t>Data quality and format issues</w:t>
+      </w:r>
+    </w:p>
+    <w:p>
+      <w:pPr>
+        <w:pStyle w:val="ListParagraph"/>
+        <w:numPr>
+          <w:ilvl w:val="0"/>
+          <w:numId w:val="18"/>
+        </w:numPr>
+        <w:spacing w:after="0"/>
+        <w:ind w:left="360"/>
+        <w:rPr>
+          <w:rFonts w:cstheme="minorHAnsi"/>
+          <w:sz w:val="18"/>
+          <w:szCs w:val="18"/>
+        </w:rPr>
+      </w:pPr>
+      <w:r>
+        <w:rPr>
+          <w:rFonts w:cstheme="minorHAnsi"/>
+          <w:sz w:val="18"/>
+          <w:szCs w:val="18"/>
+        </w:rPr>
+        <w:t>Test after each JOIN regressively</w:t>
+      </w:r>
+    </w:p>
+    <w:p>
+      <w:pPr>
+        <w:pStyle w:val="ListParagraph"/>
+        <w:numPr>
+          <w:ilvl w:val="1"/>
+          <w:numId w:val="18"/>
+        </w:numPr>
+        <w:spacing w:after="0"/>
+        <w:ind w:left="540"/>
+        <w:rPr>
+          <w:rFonts w:cstheme="minorHAnsi"/>
+          <w:sz w:val="18"/>
+          <w:szCs w:val="18"/>
+        </w:rPr>
+      </w:pPr>
+      <w:r>
+        <w:rPr>
+          <w:rFonts w:cstheme="minorHAnsi"/>
+          <w:sz w:val="18"/>
+          <w:szCs w:val="18"/>
+        </w:rPr>
+        <w:t>testing block by block allows you to find where any problems or issues occur</w:t>
+      </w:r>
+    </w:p>
+    <w:p>
+      <w:pPr>
+        <w:pStyle w:val="ListParagraph"/>
+        <w:numPr>
+          <w:ilvl w:val="0"/>
+          <w:numId w:val="18"/>
+        </w:numPr>
+        <w:spacing w:after="0"/>
+        <w:ind w:left="360"/>
+        <w:rPr>
+          <w:rFonts w:cstheme="minorHAnsi"/>
+          <w:sz w:val="18"/>
+          <w:szCs w:val="18"/>
+        </w:rPr>
+      </w:pPr>
+      <w:r>
+        <w:rPr>
+          <w:rFonts w:cstheme="minorHAnsi"/>
+          <w:sz w:val="18"/>
+          <w:szCs w:val="18"/>
+        </w:rPr>
+        <w:t>Business rules – Date changes and Indicators</w:t>
+      </w:r>
+    </w:p>
+    <w:p>
+      <w:pPr>
+        <w:pStyle w:val="ListParagraph"/>
+        <w:numPr>
+          <w:ilvl w:val="1"/>
+          <w:numId w:val="18"/>
+        </w:numPr>
+        <w:spacing w:after="0"/>
+        <w:ind w:left="540"/>
+        <w:rPr>
+          <w:rFonts w:cstheme="minorHAnsi"/>
+          <w:sz w:val="18"/>
+          <w:szCs w:val="18"/>
+        </w:rPr>
+      </w:pPr>
+      <w:r>
+        <w:rPr>
+          <w:rFonts w:cstheme="minorHAnsi"/>
+          <w:sz w:val="18"/>
+          <w:szCs w:val="18"/>
+        </w:rPr>
+        <w:t>Has the data changed? Are the business rules different? Do you need to update and change the data indicators? Does anything need to be updated?</w:t>
+      </w:r>
+    </w:p>
+    <w:p>
+      <w:pPr>
+        <w:spacing w:after="0"/>
+        <w:rPr>
+          <w:rFonts w:cstheme="minorHAnsi"/>
+          <w:b/>
+          <w:bCs/>
+          <w:sz w:val="18"/>
+          <w:szCs w:val="18"/>
+        </w:rPr>
+      </w:pPr>
+    </w:p>
+    <w:p>
+      <w:pPr>
+        <w:spacing w:after="0"/>
+        <w:rPr>
+          <w:rFonts w:cstheme="minorHAnsi"/>
+          <w:b/>
+          <w:bCs/>
+          <w:sz w:val="18"/>
+          <w:szCs w:val="18"/>
+        </w:rPr>
+      </w:pPr>
+    </w:p>
+    <w:p>
+      <w:pPr>
+        <w:spacing w:after="0"/>
+        <w:rPr>
+          <w:rFonts w:cstheme="minorHAnsi"/>
+          <w:b/>
+          <w:bCs/>
+          <w:sz w:val="18"/>
+          <w:szCs w:val="18"/>
+        </w:rPr>
+      </w:pPr>
+    </w:p>
+    <w:p>
+      <w:pPr>
+        <w:spacing w:after="0"/>
+        <w:rPr>
+          <w:rFonts w:cstheme="minorHAnsi"/>
+          <w:b/>
+          <w:bCs/>
+          <w:sz w:val="18"/>
+          <w:szCs w:val="18"/>
+        </w:rPr>
+      </w:pPr>
+    </w:p>
+    <w:p>
+      <w:pPr>
+        <w:spacing w:after="0"/>
+        <w:rPr>
+          <w:rFonts w:cstheme="minorHAnsi"/>
+          <w:sz w:val="18"/>
+          <w:szCs w:val="18"/>
+        </w:rPr>
+      </w:pPr>
+      <w:r>
+        <w:rPr>
+          <w:rFonts w:cstheme="minorHAnsi"/>
+          <w:b/>
+          <w:bCs/>
+          <w:sz w:val="18"/>
+          <w:szCs w:val="18"/>
+        </w:rPr>
+        <w:t>Reading material</w:t>
+      </w:r>
+    </w:p>
+    <w:p>
+      <w:pPr>
+        <w:numPr>
+          <w:ilvl w:val="0"/>
+          <w:numId w:val="11"/>
+        </w:numPr>
         <w:spacing w:after="0" w:line="240" w:lineRule="auto"/>
         <w:rPr>
           <w:rFonts w:ascii="Arial" w:hAnsi="Arial" w:cs="Arial"/>
@@ -9567,7 +11757,26 @@
           <w:lang w:val="en-IE"/>
         </w:rPr>
       </w:pPr>
-      <w:r>
+      <w:hyperlink r:id="rId38" w:tgtFrame="_blank" w:history="1">
+        <w:r>
+          <w:rPr>
+            <w:rStyle w:val="Hyperlink"/>
+            <w:rFonts w:cstheme="minorHAnsi"/>
+            <w:color w:val="0062E4"/>
+            <w:sz w:val="18"/>
+            <w:szCs w:val="18"/>
+          </w:rPr>
+          <w:t>SQL Authority: SQL Puzzles</w:t>
+        </w:r>
+      </w:hyperlink>
+    </w:p>
+    <w:p>
+      <w:pPr>
+        <w:numPr>
+          <w:ilvl w:val="0"/>
+          <w:numId w:val="11"/>
+        </w:numPr>
+        <w:spacing w:after="0" w:line="240" w:lineRule="auto"/>
         <w:rPr>
           <w:rFonts w:ascii="Arial" w:hAnsi="Arial" w:cs="Arial"/>
           <w:color w:val="1F1F1F"/>
@@ -9575,9 +11784,31 @@
           <w:szCs w:val="18"/>
           <w:lang w:val="en-IE"/>
         </w:rPr>
-        <w:lastRenderedPageBreak/>
-        <w:t>Week4</w:t>
-      </w:r>
+      </w:pPr>
+      <w:hyperlink r:id="rId39" w:tgtFrame="_blank" w:history="1">
+        <w:r>
+          <w:rPr>
+            <w:rStyle w:val="Hyperlink"/>
+            <w:rFonts w:cstheme="minorHAnsi"/>
+            <w:color w:val="0062E4"/>
+            <w:sz w:val="18"/>
+            <w:szCs w:val="18"/>
+          </w:rPr>
+          <w:t>SQLZOO</w:t>
+        </w:r>
+      </w:hyperlink>
+    </w:p>
+    <w:p>
+      <w:pPr>
+        <w:spacing w:after="0"/>
+        <w:rPr>
+          <w:rFonts w:cstheme="minorHAnsi"/>
+          <w:b/>
+          <w:bCs/>
+          <w:sz w:val="18"/>
+          <w:szCs w:val="18"/>
+        </w:rPr>
+      </w:pPr>
     </w:p>
     <w:sectPr>
       <w:pgSz w:w="11906" w:h="16838"/>
@@ -10041,7 +12272,7 @@
   <w:abstractNum w:abstractNumId="3" w15:restartNumberingAfterBreak="0">
     <w:nsid w:val="2A110D93"/>
     <w:multiLevelType w:val="hybridMultilevel"/>
-    <w:tmpl w:val="AECC3400"/>
+    <w:tmpl w:val="2F4C014C"/>
     <w:lvl w:ilvl="0" w:tplc="18090001">
       <w:start w:val="1"/>
       <w:numFmt w:val="bullet"/>
@@ -10054,7 +12285,7 @@
         <w:rFonts w:ascii="Symbol" w:hAnsi="Symbol" w:hint="default"/>
       </w:rPr>
     </w:lvl>
-    <w:lvl w:ilvl="1" w:tplc="18090003" w:tentative="1">
+    <w:lvl w:ilvl="1" w:tplc="18090003">
       <w:start w:val="1"/>
       <w:numFmt w:val="bullet"/>
       <w:lvlText w:val="o"/>
@@ -12484,6 +14715,23 @@
       <w:lang w:val="en-US"/>
     </w:rPr>
   </w:style>
+  <w:style w:type="paragraph" w:styleId="NormalWeb">
+    <w:name w:val="Normal (Web)"/>
+    <w:basedOn w:val="Normal"/>
+    <w:uiPriority w:val="99"/>
+    <w:semiHidden/>
+    <w:unhideWhenUsed/>
+    <w:rsid w:val="00894134"/>
+    <w:pPr>
+      <w:spacing w:before="100" w:beforeAutospacing="1" w:after="100" w:afterAutospacing="1" w:line="240" w:lineRule="auto"/>
+    </w:pPr>
+    <w:rPr>
+      <w:rFonts w:ascii="Times New Roman" w:eastAsia="Times New Roman" w:hAnsi="Times New Roman" w:cs="Times New Roman"/>
+      <w:sz w:val="24"/>
+      <w:szCs w:val="24"/>
+      <w:lang w:val="en-IE" w:eastAsia="en-IE"/>
+    </w:rPr>
+  </w:style>
 </w:styles>
 </file>
 
